--- a/elaborat.docx
+++ b/elaborat.docx
@@ -4,6 +4,7 @@
   <w:body>
     <w:p>
       <w:pPr>
+        <w:spacing w:line="360" w:lineRule="auto"/>
         <w:jc w:val="center"/>
         <w:rPr>
           <w:rFonts w:cs="Times New Roman"/>
@@ -24,6 +25,7 @@
     </w:p>
     <w:p>
       <w:pPr>
+        <w:spacing w:line="360" w:lineRule="auto"/>
         <w:jc w:val="center"/>
         <w:rPr>
           <w:rFonts w:cs="Times New Roman"/>
@@ -35,6 +37,7 @@
     </w:p>
     <w:p>
       <w:pPr>
+        <w:spacing w:line="360" w:lineRule="auto"/>
         <w:jc w:val="center"/>
         <w:rPr>
           <w:rFonts w:cs="Times New Roman"/>
@@ -55,6 +58,7 @@
     </w:p>
     <w:p>
       <w:pPr>
+        <w:spacing w:line="360" w:lineRule="auto"/>
         <w:jc w:val="center"/>
         <w:rPr>
           <w:rFonts w:cs="Times New Roman"/>
@@ -66,6 +70,7 @@
     </w:p>
     <w:p>
       <w:pPr>
+        <w:spacing w:line="360" w:lineRule="auto"/>
         <w:jc w:val="center"/>
         <w:rPr>
           <w:rFonts w:cs="Times New Roman"/>
@@ -77,6 +82,7 @@
     </w:p>
     <w:p>
       <w:pPr>
+        <w:spacing w:line="360" w:lineRule="auto"/>
         <w:jc w:val="center"/>
         <w:rPr>
           <w:rFonts w:cs="Times New Roman"/>
@@ -88,6 +94,7 @@
     </w:p>
     <w:p>
       <w:pPr>
+        <w:spacing w:line="360" w:lineRule="auto"/>
         <w:jc w:val="center"/>
         <w:rPr>
           <w:rFonts w:cs="Times New Roman"/>
@@ -99,6 +106,7 @@
     </w:p>
     <w:p>
       <w:pPr>
+        <w:spacing w:line="360" w:lineRule="auto"/>
         <w:jc w:val="center"/>
         <w:rPr>
           <w:rFonts w:cs="Times New Roman"/>
@@ -110,6 +118,7 @@
     </w:p>
     <w:p>
       <w:pPr>
+        <w:spacing w:line="360" w:lineRule="auto"/>
         <w:jc w:val="center"/>
         <w:rPr>
           <w:rFonts w:cs="Times New Roman"/>
@@ -121,6 +130,7 @@
     </w:p>
     <w:p>
       <w:pPr>
+        <w:spacing w:line="360" w:lineRule="auto"/>
         <w:jc w:val="center"/>
         <w:rPr>
           <w:rFonts w:cs="Times New Roman"/>
@@ -132,6 +142,7 @@
     </w:p>
     <w:p>
       <w:pPr>
+        <w:spacing w:line="360" w:lineRule="auto"/>
         <w:jc w:val="center"/>
         <w:rPr>
           <w:rFonts w:cs="Times New Roman"/>
@@ -143,6 +154,7 @@
     </w:p>
     <w:p>
       <w:pPr>
+        <w:spacing w:line="360" w:lineRule="auto"/>
         <w:jc w:val="center"/>
         <w:rPr>
           <w:rFonts w:cs="Times New Roman"/>
@@ -154,6 +166,7 @@
     </w:p>
     <w:p>
       <w:pPr>
+        <w:spacing w:line="360" w:lineRule="auto"/>
         <w:jc w:val="center"/>
         <w:rPr>
           <w:rFonts w:cs="Times New Roman"/>
@@ -165,6 +178,7 @@
     </w:p>
     <w:p>
       <w:pPr>
+        <w:spacing w:line="360" w:lineRule="auto"/>
         <w:jc w:val="center"/>
         <w:rPr>
           <w:rFonts w:cs="Times New Roman"/>
@@ -176,6 +190,7 @@
     </w:p>
     <w:p>
       <w:pPr>
+        <w:spacing w:line="360" w:lineRule="auto"/>
         <w:jc w:val="center"/>
         <w:rPr>
           <w:rFonts w:cs="Times New Roman"/>
@@ -187,6 +202,7 @@
     </w:p>
     <w:p>
       <w:pPr>
+        <w:spacing w:line="360" w:lineRule="auto"/>
         <w:jc w:val="center"/>
         <w:rPr>
           <w:rFonts w:cs="Times New Roman"/>
@@ -198,6 +214,7 @@
     </w:p>
     <w:p>
       <w:pPr>
+        <w:spacing w:line="360" w:lineRule="auto"/>
         <w:jc w:val="center"/>
         <w:rPr>
           <w:rFonts w:cs="Times New Roman"/>
@@ -209,7 +226,7 @@
     </w:p>
     <w:p>
       <w:pPr>
-        <w:jc w:val="center"/>
+        <w:spacing w:line="360" w:lineRule="auto"/>
         <w:rPr>
           <w:rFonts w:cs="Times New Roman"/>
           <w:sz w:val="32"/>
@@ -220,60 +237,7 @@
     </w:p>
     <w:p>
       <w:pPr>
-        <w:jc w:val="center"/>
-        <w:rPr>
-          <w:rFonts w:cs="Times New Roman"/>
-          <w:sz w:val="32"/>
-          <w:szCs w:val="32"/>
-          <w:lang w:val="hr-HR"/>
-        </w:rPr>
-      </w:pPr>
-    </w:p>
-    <w:p>
-      <w:pPr>
-        <w:jc w:val="center"/>
-        <w:rPr>
-          <w:rFonts w:cs="Times New Roman"/>
-          <w:sz w:val="32"/>
-          <w:szCs w:val="32"/>
-          <w:lang w:val="hr-HR"/>
-        </w:rPr>
-      </w:pPr>
-    </w:p>
-    <w:p>
-      <w:pPr>
-        <w:jc w:val="center"/>
-        <w:rPr>
-          <w:rFonts w:cs="Times New Roman"/>
-          <w:sz w:val="32"/>
-          <w:szCs w:val="32"/>
-          <w:lang w:val="hr-HR"/>
-        </w:rPr>
-      </w:pPr>
-    </w:p>
-    <w:p>
-      <w:pPr>
-        <w:jc w:val="center"/>
-        <w:rPr>
-          <w:rFonts w:cs="Times New Roman"/>
-          <w:sz w:val="32"/>
-          <w:szCs w:val="32"/>
-          <w:lang w:val="hr-HR"/>
-        </w:rPr>
-      </w:pPr>
-    </w:p>
-    <w:p>
-      <w:pPr>
-        <w:rPr>
-          <w:rFonts w:cs="Times New Roman"/>
-          <w:sz w:val="32"/>
-          <w:szCs w:val="32"/>
-          <w:lang w:val="hr-HR"/>
-        </w:rPr>
-      </w:pPr>
-    </w:p>
-    <w:p>
-      <w:pPr>
+        <w:spacing w:line="360" w:lineRule="auto"/>
         <w:rPr>
           <w:rFonts w:cs="Times New Roman"/>
           <w:szCs w:val="24"/>
@@ -291,6 +255,7 @@
     </w:p>
     <w:p>
       <w:pPr>
+        <w:spacing w:line="360" w:lineRule="auto"/>
         <w:rPr>
           <w:rFonts w:cs="Times New Roman"/>
           <w:szCs w:val="24"/>
@@ -313,14 +278,47 @@
           <w:ilvl w:val="0"/>
           <w:numId w:val="2"/>
         </w:numPr>
+        <w:spacing w:line="360" w:lineRule="auto"/>
       </w:pPr>
       <w:r>
         <w:lastRenderedPageBreak/>
-        <w:t>OPIS ZADATKA</w:t>
-      </w:r>
-    </w:p>
-    <w:p>
-      <w:pPr>
+        <w:t>UVOD</w:t>
+      </w:r>
+    </w:p>
+    <w:p>
+      <w:pPr>
+        <w:pStyle w:val="podnaslov"/>
+        <w:spacing w:line="360" w:lineRule="auto"/>
+        <w:ind w:left="0"/>
+      </w:pPr>
+      <w:r>
+        <w:t>1.1. OPIS ZADATKA</w:t>
+      </w:r>
+    </w:p>
+    <w:p>
+      <w:pPr>
+        <w:spacing w:line="360" w:lineRule="auto"/>
+        <w:rPr>
+          <w:lang w:val="hr-HR"/>
+        </w:rPr>
+      </w:pPr>
+      <w:r>
+        <w:rPr>
+          <w:lang w:val="hr-HR"/>
+        </w:rPr>
+        <w:tab/>
+        <w:t>Inventura je proces evidentiranja, praćenja i dokumentiranja ukupne imovine ili zalihe koje posjeduje neka ustanova, u ovom slučaju škola. Cilj ovog postupka je točno utvrđivanje količine, vrijednosti i stanja inventara u nekom trenutku. Obično se provodi periodično, npr. jednom na godinu kako mi se osiguralo da evidencija inventara odgovara stvarnom stanju.</w:t>
+      </w:r>
+      <w:r>
+        <w:rPr>
+          <w:lang w:val="hr-HR"/>
+        </w:rPr>
+        <w:t xml:space="preserve"> No kod klasičnog provođenja inventure moguće su ljudske pogreške tijekom izrade izvješća te je korištenje sistema koji vodi brigu o tome puno efikasnije.</w:t>
+      </w:r>
+    </w:p>
+    <w:p>
+      <w:pPr>
+        <w:spacing w:line="360" w:lineRule="auto"/>
         <w:rPr>
           <w:rFonts w:cs="Times New Roman"/>
           <w:szCs w:val="24"/>
@@ -342,11 +340,98 @@
           <w:szCs w:val="24"/>
           <w:lang w:val="hr-HR"/>
         </w:rPr>
-        <w:t>. Sustav omogućuje kreiranje korisnika od kojih je jedan administrator te ima dodatna ovlaštenja. Rješenje omogućuje dodavanje proizvoda i učionica te ostale parametre potrebne za knjigovodstvo. Korisnik može koristiti ugrađen skener za barkod kako bi u određenoj učionici skenirao proizvode te ih tako evidentirao u trenutnu inventuru, najbolje na mobilnom uređaju. Administrator može pratiti aktivnost pojedinog korisnika te odobriti promjena dođe li do njih (npr. promjena učionice proizvoda). Na kraju inventure dobiva se jasno izvješće koje prikazuje proizvode te njihove količine po učionicama te je li došlo do promjena.</w:t>
-      </w:r>
-    </w:p>
-    <w:p>
-      <w:pPr>
+        <w:t>. Sustav omogućuje kreiranje korisnika od kojih je jedan administrator te ima dodatna ovlaštenja. Rješenje omogućuje dodavanje proizvoda i učionica te ostale parametre potrebne za knjigovodstvo. Korisnik može koristiti ugrađen skener za barkod kako bi u određenoj učionici skenirao proizvode te ih tako evidentirao u trenutnu inventuru, najbolje</w:t>
+      </w:r>
+      <w:r>
+        <w:rPr>
+          <w:rFonts w:cs="Times New Roman"/>
+          <w:szCs w:val="24"/>
+          <w:lang w:val="hr-HR"/>
+        </w:rPr>
+        <w:t xml:space="preserve"> koristiti</w:t>
+      </w:r>
+      <w:r>
+        <w:rPr>
+          <w:rFonts w:cs="Times New Roman"/>
+          <w:szCs w:val="24"/>
+          <w:lang w:val="hr-HR"/>
+        </w:rPr>
+        <w:t xml:space="preserve"> na mobilnom uređaju. </w:t>
+      </w:r>
+      <w:r>
+        <w:rPr>
+          <w:rFonts w:cs="Times New Roman"/>
+          <w:szCs w:val="24"/>
+          <w:lang w:val="hr-HR"/>
+        </w:rPr>
+        <w:t>Prije početka skeniranja proizvoda važno je skenirati barkod učionice kako bi se naznačilo kojoj prostoriji pripada proizvod. U slučaju neispravnog barkoda korisnik je obaviješten porukom</w:t>
+      </w:r>
+      <w:r>
+        <w:rPr>
+          <w:rFonts w:cs="Times New Roman"/>
+          <w:szCs w:val="24"/>
+          <w:lang w:val="hr-HR"/>
+        </w:rPr>
+        <w:t xml:space="preserve"> te mu se nude drugi načini evidentiranja</w:t>
+      </w:r>
+      <w:r>
+        <w:rPr>
+          <w:rFonts w:cs="Times New Roman"/>
+          <w:szCs w:val="24"/>
+          <w:lang w:val="hr-HR"/>
+        </w:rPr>
+        <w:t xml:space="preserve">. </w:t>
+      </w:r>
+      <w:r>
+        <w:rPr>
+          <w:rFonts w:cs="Times New Roman"/>
+          <w:szCs w:val="24"/>
+          <w:lang w:val="hr-HR"/>
+        </w:rPr>
+        <w:t>Administrator može pratiti aktivnost pojedinog korisnika te odobriti promjen</w:t>
+      </w:r>
+      <w:r>
+        <w:rPr>
+          <w:rFonts w:cs="Times New Roman"/>
+          <w:szCs w:val="24"/>
+          <w:lang w:val="hr-HR"/>
+        </w:rPr>
+        <w:t>e</w:t>
+      </w:r>
+      <w:r>
+        <w:rPr>
+          <w:rFonts w:cs="Times New Roman"/>
+          <w:szCs w:val="24"/>
+          <w:lang w:val="hr-HR"/>
+        </w:rPr>
+        <w:t xml:space="preserve"> dođe li do njih</w:t>
+      </w:r>
+      <w:r>
+        <w:rPr>
+          <w:rFonts w:cs="Times New Roman"/>
+          <w:szCs w:val="24"/>
+          <w:lang w:val="hr-HR"/>
+        </w:rPr>
+        <w:t xml:space="preserve">, ali tek nakon što inventura završi </w:t>
+      </w:r>
+      <w:r>
+        <w:rPr>
+          <w:rFonts w:cs="Times New Roman"/>
+          <w:szCs w:val="24"/>
+          <w:lang w:val="hr-HR"/>
+        </w:rPr>
+        <w:t>(npr. promjena učionice proizvoda). Na kraju inventure dobiva se jasno izvješće koje prikazuje proizvode te njihove količine po učionicama te je li došlo do promjena.</w:t>
+      </w:r>
+      <w:r>
+        <w:rPr>
+          <w:lang w:val="hr-HR"/>
+        </w:rPr>
+        <w:t xml:space="preserve"> </w:t>
+      </w:r>
+    </w:p>
+    <w:p>
+      <w:pPr>
+        <w:spacing w:line="360" w:lineRule="auto"/>
         <w:rPr>
           <w:rFonts w:cs="Times New Roman"/>
           <w:szCs w:val="24"/>
@@ -361,6 +446,7 @@
           <w:ilvl w:val="0"/>
           <w:numId w:val="2"/>
         </w:numPr>
+        <w:spacing w:line="360" w:lineRule="auto"/>
       </w:pPr>
       <w:r>
         <w:t>TEORIJSKI DIO</w:t>
@@ -369,6 +455,7 @@
     <w:p>
       <w:pPr>
         <w:pStyle w:val="podnaslov"/>
+        <w:spacing w:line="360" w:lineRule="auto"/>
         <w:ind w:left="0"/>
       </w:pPr>
       <w:r>
@@ -380,6 +467,7 @@
     </w:p>
     <w:p>
       <w:pPr>
+        <w:spacing w:line="360" w:lineRule="auto"/>
         <w:ind w:firstLine="720"/>
         <w:rPr>
           <w:rFonts w:cs="Times New Roman"/>
@@ -393,263 +481,2520 @@
           <w:szCs w:val="24"/>
           <w:lang w:val="hr-HR"/>
         </w:rPr>
-        <w:t>Za izradu rješenja korišten je isključivo softver. Od programskih jezika odabrao sam PHP, HTML, CSS, JavaScript, Python, MySQL te Apache Server za hosting aplikacije.</w:t>
-      </w:r>
-    </w:p>
-    <w:p>
-      <w:pPr>
-        <w:ind w:firstLine="720"/>
+        <w:t xml:space="preserve">Za izradu rješenja korišten je isključivo softver. Od programskih jezika odabrao sam PHP, HTML, CSS, JavaScript, Python, </w:t>
+      </w:r>
+      <w:proofErr w:type="spellStart"/>
+      <w:r>
         <w:rPr>
           <w:rFonts w:cs="Times New Roman"/>
           <w:szCs w:val="24"/>
           <w:lang w:val="hr-HR"/>
         </w:rPr>
-      </w:pPr>
-    </w:p>
-    <w:p>
-      <w:pPr>
-        <w:pStyle w:val="podnaslov"/>
-        <w:ind w:left="0"/>
-      </w:pPr>
-      <w:r>
-        <w:t xml:space="preserve">2.2. </w:t>
-      </w:r>
-      <w:r>
-        <w:t>ULOGA POJEDINOG ALATA</w:t>
-      </w:r>
-    </w:p>
-    <w:p>
-      <w:pPr>
-        <w:rPr>
-          <w:lang w:val="hr-HR"/>
-        </w:rPr>
-      </w:pPr>
-      <w:r>
-        <w:rPr>
-          <w:lang w:val="hr-HR"/>
-        </w:rPr>
-        <w:t xml:space="preserve">PHP: Koristio sam PHP za dinamičko generiranje web stranice te komunikaciju sa bazom. Najbolji primjer bio bi vađenje podataka o proizvodima i generiranje tablice. U PHP-u se također odvija </w:t>
-      </w:r>
-      <w:r>
-        <w:rPr>
+        <w:t>MySQL</w:t>
+      </w:r>
+      <w:proofErr w:type="spellEnd"/>
+      <w:r>
+        <w:rPr>
+          <w:rFonts w:cs="Times New Roman"/>
+          <w:szCs w:val="24"/>
+          <w:lang w:val="hr-HR"/>
+        </w:rPr>
+        <w:t xml:space="preserve"> te Apache Server za </w:t>
+      </w:r>
+      <w:r>
+        <w:rPr>
+          <w:rFonts w:cs="Times New Roman"/>
           <w:i/>
           <w:iCs/>
-          <w:lang w:val="hr-HR"/>
-        </w:rPr>
-        <w:t>routing</w:t>
-      </w:r>
-      <w:r>
-        <w:rPr>
-          <w:lang w:val="hr-HR"/>
-        </w:rPr>
-        <w:t xml:space="preserve"> koji nam omogućuje </w:t>
-      </w:r>
+          <w:szCs w:val="24"/>
+          <w:lang w:val="hr-HR"/>
+        </w:rPr>
+        <w:t>hosting</w:t>
+      </w:r>
+      <w:r>
+        <w:rPr>
+          <w:rFonts w:cs="Times New Roman"/>
+          <w:szCs w:val="24"/>
+          <w:lang w:val="hr-HR"/>
+        </w:rPr>
+        <w:t xml:space="preserve"> aplikacije.</w:t>
+      </w:r>
+    </w:p>
+    <w:p>
+      <w:pPr>
+        <w:spacing w:line="360" w:lineRule="auto"/>
+        <w:ind w:firstLine="720"/>
+        <w:rPr>
+          <w:rFonts w:cs="Times New Roman"/>
+          <w:szCs w:val="24"/>
+          <w:lang w:val="hr-HR"/>
+        </w:rPr>
+      </w:pPr>
+    </w:p>
+    <w:p>
+      <w:pPr>
+        <w:spacing w:line="360" w:lineRule="auto"/>
+        <w:ind w:firstLine="720"/>
+        <w:rPr>
+          <w:rFonts w:cs="Times New Roman"/>
+          <w:szCs w:val="24"/>
+          <w:lang w:val="hr-HR"/>
+        </w:rPr>
+      </w:pPr>
+    </w:p>
+    <w:p>
+      <w:pPr>
+        <w:spacing w:line="360" w:lineRule="auto"/>
+        <w:ind w:firstLine="720"/>
+        <w:rPr>
+          <w:rFonts w:cs="Times New Roman"/>
+          <w:szCs w:val="24"/>
+          <w:lang w:val="hr-HR"/>
+        </w:rPr>
+      </w:pPr>
+    </w:p>
+    <w:p>
+      <w:pPr>
+        <w:spacing w:line="360" w:lineRule="auto"/>
+        <w:ind w:firstLine="720"/>
+        <w:rPr>
+          <w:rFonts w:cs="Times New Roman"/>
+          <w:szCs w:val="24"/>
+          <w:lang w:val="hr-HR"/>
+        </w:rPr>
+      </w:pPr>
+    </w:p>
+    <w:p>
+      <w:pPr>
+        <w:pStyle w:val="podnaslov"/>
+        <w:spacing w:line="360" w:lineRule="auto"/>
+        <w:ind w:left="0"/>
+      </w:pPr>
+      <w:r>
+        <w:lastRenderedPageBreak/>
+        <w:t xml:space="preserve">2.2. </w:t>
+      </w:r>
+      <w:r>
+        <w:t>ULOGA POJEDINOG ALATA</w:t>
+      </w:r>
+    </w:p>
+    <w:p>
+      <w:pPr>
+        <w:spacing w:line="360" w:lineRule="auto"/>
+        <w:rPr>
+          <w:lang w:val="hr-HR"/>
+        </w:rPr>
+      </w:pPr>
+      <w:r>
+        <w:rPr>
+          <w:lang w:val="hr-HR"/>
+        </w:rPr>
+        <w:t xml:space="preserve">PHP: Koristio sam PHP za dinamičko generiranje web stranice te komunikaciju sa bazom. Najbolji primjer bio bi vađenje podataka o proizvodima i generiranje tablice. U PHP-u se također odvija </w:t>
+      </w:r>
+      <w:proofErr w:type="spellStart"/>
       <w:r>
         <w:rPr>
           <w:i/>
           <w:iCs/>
           <w:lang w:val="hr-HR"/>
         </w:rPr>
-        <w:t>user-friendly</w:t>
-      </w:r>
-      <w:r>
-        <w:rPr>
-          <w:lang w:val="hr-HR"/>
-        </w:rPr>
-        <w:t xml:space="preserve"> linkove (npr. inventura/admin umjesto inventura/views/admin.php). Također ga koristim za generiranje barkodova na strani servera za nove proizvode.</w:t>
-      </w:r>
-    </w:p>
-    <w:p>
-      <w:pPr>
-        <w:rPr>
-          <w:lang w:val="hr-HR"/>
-        </w:rPr>
-      </w:pPr>
-      <w:r>
-        <w:rPr>
-          <w:lang w:val="hr-HR"/>
-        </w:rPr>
-        <w:t>HTML: Koristi se unutar PHP datoteke. Definira sadržaj koji korisnik vidi.</w:t>
-      </w:r>
-    </w:p>
-    <w:p>
-      <w:pPr>
-        <w:rPr>
-          <w:lang w:val="hr-HR"/>
-        </w:rPr>
-      </w:pPr>
-      <w:r>
-        <w:rPr>
-          <w:lang w:val="hr-HR"/>
-        </w:rPr>
-        <w:t xml:space="preserve">CSS: Najveći dio CSS-a odrađen je korištenjem </w:t>
-      </w:r>
+        <w:t>routing</w:t>
+      </w:r>
+      <w:proofErr w:type="spellEnd"/>
+      <w:r>
+        <w:rPr>
+          <w:lang w:val="hr-HR"/>
+        </w:rPr>
+        <w:t xml:space="preserve"> koji nam omogućuje </w:t>
+      </w:r>
+      <w:proofErr w:type="spellStart"/>
       <w:r>
         <w:rPr>
           <w:i/>
           <w:iCs/>
           <w:lang w:val="hr-HR"/>
         </w:rPr>
-        <w:t>Bootstrap</w:t>
-      </w:r>
-      <w:r>
-        <w:rPr>
-          <w:lang w:val="hr-HR"/>
-        </w:rPr>
-        <w:t xml:space="preserve"> klasa. </w:t>
-      </w:r>
-      <w:r>
-        <w:rPr>
-          <w:i/>
-          <w:lang w:val="hr-HR"/>
-        </w:rPr>
-        <w:t>Bootstrap</w:t>
-      </w:r>
-      <w:r>
-        <w:rPr>
-          <w:iCs/>
-          <w:lang w:val="hr-HR"/>
-        </w:rPr>
-        <w:t xml:space="preserve"> je biblioteka otvorenog koda koja nam pruža već definirane stilove za klase. Tako naš UI izgleda dosljedno na svakoj stranici te je minimalistički. </w:t>
-      </w:r>
-      <w:r>
-        <w:rPr>
-          <w:iCs/>
-          <w:lang w:val="hr-HR"/>
-        </w:rPr>
-        <w:t xml:space="preserve">Također sam </w:t>
-      </w:r>
-      <w:r>
-        <w:rPr>
-          <w:lang w:val="hr-HR"/>
-        </w:rPr>
-        <w:t xml:space="preserve">koristio i </w:t>
-      </w:r>
-      <w:r>
-        <w:rPr>
-          <w:lang w:val="hr-HR"/>
-        </w:rPr>
-        <w:t xml:space="preserve">svoje stilove za stvari za koje nam </w:t>
-      </w:r>
+        <w:t>user-friendly</w:t>
+      </w:r>
+      <w:proofErr w:type="spellEnd"/>
+      <w:r>
+        <w:rPr>
+          <w:lang w:val="hr-HR"/>
+        </w:rPr>
+        <w:t xml:space="preserve"> linkove (npr. inventura/</w:t>
+      </w:r>
+      <w:proofErr w:type="spellStart"/>
+      <w:r>
+        <w:rPr>
+          <w:lang w:val="hr-HR"/>
+        </w:rPr>
+        <w:t>admin</w:t>
+      </w:r>
+      <w:proofErr w:type="spellEnd"/>
+      <w:r>
+        <w:rPr>
+          <w:lang w:val="hr-HR"/>
+        </w:rPr>
+        <w:t xml:space="preserve"> umjesto inventura/</w:t>
+      </w:r>
+      <w:proofErr w:type="spellStart"/>
+      <w:r>
+        <w:rPr>
+          <w:lang w:val="hr-HR"/>
+        </w:rPr>
+        <w:t>views</w:t>
+      </w:r>
+      <w:proofErr w:type="spellEnd"/>
+      <w:r>
+        <w:rPr>
+          <w:lang w:val="hr-HR"/>
+        </w:rPr>
+        <w:t>/</w:t>
+      </w:r>
+      <w:proofErr w:type="spellStart"/>
+      <w:r>
+        <w:rPr>
+          <w:lang w:val="hr-HR"/>
+        </w:rPr>
+        <w:t>admin.php</w:t>
+      </w:r>
+      <w:proofErr w:type="spellEnd"/>
+      <w:r>
+        <w:rPr>
+          <w:lang w:val="hr-HR"/>
+        </w:rPr>
+        <w:t>). Također ga koristim za generiranje barkodova na strani servera za nove proizvode.</w:t>
+      </w:r>
+    </w:p>
+    <w:p>
+      <w:pPr>
+        <w:spacing w:line="360" w:lineRule="auto"/>
+        <w:rPr>
+          <w:lang w:val="hr-HR"/>
+        </w:rPr>
+      </w:pPr>
+      <w:r>
+        <w:rPr>
+          <w:lang w:val="hr-HR"/>
+        </w:rPr>
+        <w:t>HTML: Koristi se unutar PHP datoteke. Definira sadržaj koji korisnik vidi.</w:t>
+      </w:r>
+    </w:p>
+    <w:p>
+      <w:pPr>
+        <w:spacing w:line="360" w:lineRule="auto"/>
+        <w:rPr>
+          <w:lang w:val="hr-HR"/>
+        </w:rPr>
+      </w:pPr>
+      <w:r>
+        <w:rPr>
+          <w:lang w:val="hr-HR"/>
+        </w:rPr>
+        <w:t xml:space="preserve">CSS: Najveći dio CSS-a odrađen je korištenjem </w:t>
+      </w:r>
+      <w:proofErr w:type="spellStart"/>
       <w:r>
         <w:rPr>
           <w:i/>
           <w:iCs/>
           <w:lang w:val="hr-HR"/>
         </w:rPr>
-        <w:t xml:space="preserve">Bootstrap </w:t>
-      </w:r>
-      <w:r>
-        <w:rPr>
-          <w:lang w:val="hr-HR"/>
-        </w:rPr>
-        <w:t>ne pruža.</w:t>
-      </w:r>
-    </w:p>
-    <w:p>
-      <w:pPr>
-        <w:rPr>
-          <w:lang w:val="hr-HR"/>
-        </w:rPr>
-      </w:pPr>
-      <w:r>
-        <w:rPr>
-          <w:lang w:val="hr-HR"/>
-        </w:rPr>
-        <w:t xml:space="preserve">JavaScript: </w:t>
-      </w:r>
-      <w:r>
-        <w:rPr>
-          <w:lang w:val="hr-HR"/>
-        </w:rPr>
-        <w:t xml:space="preserve">Uglavnom za dinamičnost web stranice sa korisnikove strane i da slanje POST zahtjeva prema serveru da ažuriranje stanje u bazi. Koristio sam </w:t>
-      </w:r>
+        <w:t>Bootstrap</w:t>
+      </w:r>
+      <w:proofErr w:type="spellEnd"/>
+      <w:r>
+        <w:rPr>
+          <w:lang w:val="hr-HR"/>
+        </w:rPr>
+        <w:t xml:space="preserve"> klasa. </w:t>
+      </w:r>
+      <w:proofErr w:type="spellStart"/>
+      <w:r>
+        <w:rPr>
+          <w:i/>
+          <w:lang w:val="hr-HR"/>
+        </w:rPr>
+        <w:t>Bootstrap</w:t>
+      </w:r>
+      <w:proofErr w:type="spellEnd"/>
+      <w:r>
+        <w:rPr>
+          <w:iCs/>
+          <w:lang w:val="hr-HR"/>
+        </w:rPr>
+        <w:t xml:space="preserve"> je biblioteka otvorenog koda koja nam pruža već definirane stilove za klase. Tako naš UI izgleda dosljedno na svakoj stranici te je minimalistički. Također sam </w:t>
+      </w:r>
+      <w:r>
+        <w:rPr>
+          <w:lang w:val="hr-HR"/>
+        </w:rPr>
+        <w:t xml:space="preserve">koristio i svoje stilove za stvari za koje nam </w:t>
+      </w:r>
+      <w:proofErr w:type="spellStart"/>
       <w:r>
         <w:rPr>
           <w:i/>
           <w:iCs/>
           <w:lang w:val="hr-HR"/>
         </w:rPr>
-        <w:t>JQuery</w:t>
-      </w:r>
-      <w:r>
-        <w:rPr>
-          <w:lang w:val="hr-HR"/>
-        </w:rPr>
-        <w:t>, biblioteka, koja nam olakšava rad sa HTML elementima u JavaScriptu.</w:t>
-      </w:r>
-    </w:p>
-    <w:p>
-      <w:pPr>
-        <w:rPr>
-          <w:lang w:val="hr-HR"/>
-        </w:rPr>
-      </w:pPr>
-      <w:r>
-        <w:rPr>
-          <w:lang w:val="hr-HR"/>
-        </w:rPr>
-        <w:t>Python: Njegova jedina uloga u ovom projektu bila je popunjavanje baze podataka sa probnim podacima kako bi lakše testirali aplikaciju na većem broju zapisa.</w:t>
-      </w:r>
-    </w:p>
-    <w:p>
-      <w:pPr>
-        <w:rPr>
-          <w:lang w:val="hr-HR"/>
-        </w:rPr>
-      </w:pPr>
-      <w:r>
-        <w:rPr>
-          <w:lang w:val="hr-HR"/>
-        </w:rPr>
-        <w:t>MySQL: Kao bazu podataka odabrao sam MySQL. Jednostavan je za korištenje te se lako integrira sa PHP-om i Python-om. On je tip jezika za izradu relacijskih baza podataka.</w:t>
-      </w:r>
-    </w:p>
-    <w:p>
-      <w:pPr>
-        <w:rPr>
-          <w:lang w:val="hr-HR"/>
-        </w:rPr>
-      </w:pPr>
-      <w:r>
-        <w:rPr>
-          <w:lang w:val="hr-HR"/>
-        </w:rPr>
-        <w:t xml:space="preserve">Apache Server: Kako bi radio prije spomenuti </w:t>
-      </w:r>
+        <w:t>Bootstrap</w:t>
+      </w:r>
+      <w:proofErr w:type="spellEnd"/>
       <w:r>
         <w:rPr>
           <w:i/>
           <w:iCs/>
           <w:lang w:val="hr-HR"/>
         </w:rPr>
-        <w:t>routing</w:t>
-      </w:r>
-      <w:r>
-        <w:t xml:space="preserve"> ili preusmjeravanje morao sam kreirati </w:t>
-      </w:r>
+        <w:t xml:space="preserve"> </w:t>
+      </w:r>
+      <w:r>
+        <w:rPr>
+          <w:lang w:val="hr-HR"/>
+        </w:rPr>
+        <w:t>ne pruža.</w:t>
+      </w:r>
+    </w:p>
+    <w:p>
+      <w:pPr>
+        <w:spacing w:line="360" w:lineRule="auto"/>
+        <w:rPr>
+          <w:lang w:val="hr-HR"/>
+        </w:rPr>
+      </w:pPr>
+      <w:r>
+        <w:rPr>
+          <w:lang w:val="hr-HR"/>
+        </w:rPr>
+        <w:t xml:space="preserve">JavaScript: </w:t>
+      </w:r>
+      <w:r>
+        <w:rPr>
+          <w:lang w:val="hr-HR"/>
+        </w:rPr>
+        <w:t xml:space="preserve">Uglavnom za dinamičnost web stranice sa korisnikove strane i da slanje POST zahtjeva prema serveru da ažuriranje stanje u bazi. Koristio sam </w:t>
+      </w:r>
+      <w:proofErr w:type="spellStart"/>
       <w:r>
         <w:rPr>
           <w:i/>
           <w:iCs/>
-        </w:rPr>
-        <w:t>.htaccess</w:t>
-      </w:r>
-      <w:r>
-        <w:t xml:space="preserve"> datoteku kako bi konfigurirao Apache Server u mapi projekta. Ondje sam naveo da sve zahtjeve preusmjeri na index.php datoteku osim ako se radi o sliki</w:t>
-      </w:r>
-      <w:r>
-        <w:t xml:space="preserve"> tj. sliki barkoda. </w:t>
-      </w:r>
+          <w:lang w:val="hr-HR"/>
+        </w:rPr>
+        <w:t>JQuery</w:t>
+      </w:r>
+      <w:proofErr w:type="spellEnd"/>
+      <w:r>
+        <w:rPr>
+          <w:lang w:val="hr-HR"/>
+        </w:rPr>
+        <w:t>, biblioteka, koja nam olakšava rad sa HTML elementima u JavaScriptu.</w:t>
+      </w:r>
+    </w:p>
+    <w:p>
+      <w:pPr>
+        <w:spacing w:line="360" w:lineRule="auto"/>
+        <w:rPr>
+          <w:lang w:val="hr-HR"/>
+        </w:rPr>
+      </w:pPr>
+      <w:r>
+        <w:rPr>
+          <w:lang w:val="hr-HR"/>
+        </w:rPr>
+        <w:t>Python: Njegova jedina uloga u ovom projektu bila je popunjavanje baze podataka sa probnim podacima kako bi lakše testirali aplikaciju na većem broju zapisa.</w:t>
+      </w:r>
+    </w:p>
+    <w:p>
+      <w:pPr>
+        <w:spacing w:line="360" w:lineRule="auto"/>
+        <w:rPr>
+          <w:lang w:val="hr-HR"/>
+        </w:rPr>
+      </w:pPr>
+      <w:proofErr w:type="spellStart"/>
+      <w:r>
+        <w:rPr>
+          <w:lang w:val="hr-HR"/>
+        </w:rPr>
+        <w:t>MySQL</w:t>
+      </w:r>
+      <w:proofErr w:type="spellEnd"/>
+      <w:r>
+        <w:rPr>
+          <w:lang w:val="hr-HR"/>
+        </w:rPr>
+        <w:t xml:space="preserve">: Kao bazu podataka odabrao sam </w:t>
+      </w:r>
+      <w:proofErr w:type="spellStart"/>
+      <w:r>
+        <w:rPr>
+          <w:lang w:val="hr-HR"/>
+        </w:rPr>
+        <w:t>MySQL</w:t>
+      </w:r>
+      <w:proofErr w:type="spellEnd"/>
+      <w:r>
+        <w:rPr>
+          <w:lang w:val="hr-HR"/>
+        </w:rPr>
+        <w:t>. Jednostavan je za korištenje te se lako integrira sa PHP-om i Python-om. On je tip jezika za izradu relacijskih baza podataka.</w:t>
+      </w:r>
+    </w:p>
+    <w:p>
+      <w:pPr>
+        <w:spacing w:line="360" w:lineRule="auto"/>
+        <w:rPr>
+          <w:lang w:val="hr-HR"/>
+        </w:rPr>
+      </w:pPr>
+      <w:r>
+        <w:rPr>
+          <w:lang w:val="hr-HR"/>
+        </w:rPr>
+        <w:t xml:space="preserve">Apache Server: </w:t>
+      </w:r>
+      <w:r>
+        <w:rPr>
+          <w:lang w:val="hr-HR"/>
+        </w:rPr>
+        <w:t xml:space="preserve">koristim da za </w:t>
+      </w:r>
+      <w:proofErr w:type="spellStart"/>
+      <w:r>
+        <w:rPr>
+          <w:i/>
+          <w:iCs/>
+          <w:lang w:val="hr-HR"/>
+        </w:rPr>
+        <w:t>routing</w:t>
+      </w:r>
+      <w:proofErr w:type="spellEnd"/>
+      <w:r>
+        <w:rPr>
+          <w:lang w:val="hr-HR"/>
+        </w:rPr>
+        <w:t xml:space="preserve"> tj. </w:t>
+      </w:r>
+      <w:proofErr w:type="spellStart"/>
+      <w:r>
+        <w:rPr>
+          <w:i/>
+          <w:iCs/>
+          <w:lang w:val="hr-HR"/>
+        </w:rPr>
+        <w:t>user-friendly</w:t>
+      </w:r>
+      <w:proofErr w:type="spellEnd"/>
+      <w:r>
+        <w:rPr>
+          <w:lang w:val="hr-HR"/>
+        </w:rPr>
+        <w:t xml:space="preserve"> linkove</w:t>
+      </w:r>
+    </w:p>
+    <w:p>
+      <w:pPr>
+        <w:spacing w:line="360" w:lineRule="auto"/>
+        <w:rPr>
+          <w:lang w:val="hr-HR"/>
+        </w:rPr>
+      </w:pPr>
+    </w:p>
+    <w:p>
+      <w:pPr>
+        <w:spacing w:line="360" w:lineRule="auto"/>
+        <w:rPr>
+          <w:lang w:val="hr-HR"/>
+        </w:rPr>
+      </w:pPr>
+    </w:p>
+    <w:p>
+      <w:pPr>
+        <w:pStyle w:val="naslovnistil"/>
+        <w:spacing w:line="360" w:lineRule="auto"/>
+      </w:pPr>
+      <w:r>
+        <w:t>3.</w:t>
+      </w:r>
+      <w:r>
+        <w:t xml:space="preserve"> </w:t>
+      </w:r>
+      <w:r>
+        <w:t>IZRADA RJEŠENJA</w:t>
+      </w:r>
+    </w:p>
+    <w:p>
+      <w:pPr>
+        <w:spacing w:line="360" w:lineRule="auto"/>
+        <w:rPr>
+          <w:lang w:val="hr-HR"/>
+        </w:rPr>
+      </w:pPr>
+      <w:r>
+        <w:rPr>
+          <w:lang w:val="hr-HR"/>
+        </w:rPr>
+        <w:tab/>
+        <w:t xml:space="preserve">Prije same izrade ovog rješenja potrebno je </w:t>
+      </w:r>
+      <w:r>
+        <w:rPr>
+          <w:lang w:val="hr-HR"/>
+        </w:rPr>
+        <w:t xml:space="preserve">dobro definirati bazu podataka jer </w:t>
+      </w:r>
+      <w:r>
+        <w:rPr>
+          <w:lang w:val="hr-HR"/>
+        </w:rPr>
+        <w:t>nam ona određuje velik dio strukture programa, te po potrebi konfigurirati web server.</w:t>
+      </w:r>
+      <w:r>
+        <w:rPr>
+          <w:lang w:val="hr-HR"/>
+        </w:rPr>
+        <w:t xml:space="preserve"> </w:t>
+      </w:r>
+    </w:p>
+    <w:p>
+      <w:pPr>
+        <w:pStyle w:val="podnaslov"/>
+        <w:spacing w:line="360" w:lineRule="auto"/>
+        <w:ind w:left="0"/>
+      </w:pPr>
+      <w:r>
+        <w:t>3.1. KONFIGURACIJA APACHE WEB SERVERA</w:t>
+      </w:r>
+    </w:p>
+    <w:p>
+      <w:pPr>
+        <w:spacing w:line="360" w:lineRule="auto"/>
+        <w:ind w:firstLine="720"/>
+        <w:rPr>
+          <w:lang w:val="hr-HR"/>
+        </w:rPr>
+      </w:pPr>
+      <w:r>
+        <w:rPr>
+          <w:lang w:val="hr-HR"/>
+        </w:rPr>
+        <w:t xml:space="preserve">Kako bi radio prije spomenuti </w:t>
+      </w:r>
+      <w:proofErr w:type="spellStart"/>
+      <w:r>
+        <w:rPr>
+          <w:i/>
+          <w:iCs/>
+          <w:lang w:val="hr-HR"/>
+        </w:rPr>
+        <w:t>routing</w:t>
+      </w:r>
+      <w:proofErr w:type="spellEnd"/>
+      <w:r>
+        <w:rPr>
+          <w:lang w:val="hr-HR"/>
+        </w:rPr>
+        <w:t xml:space="preserve"> ili preusmjeravanje morao sam kreirati </w:t>
+      </w:r>
+      <w:r>
+        <w:rPr>
+          <w:i/>
+          <w:iCs/>
+          <w:lang w:val="hr-HR"/>
+        </w:rPr>
+        <w:t>.</w:t>
+      </w:r>
+      <w:proofErr w:type="spellStart"/>
+      <w:r>
+        <w:rPr>
+          <w:i/>
+          <w:iCs/>
+          <w:lang w:val="hr-HR"/>
+        </w:rPr>
+        <w:t>htaccess</w:t>
+      </w:r>
+      <w:proofErr w:type="spellEnd"/>
+      <w:r>
+        <w:rPr>
+          <w:lang w:val="hr-HR"/>
+        </w:rPr>
+        <w:t xml:space="preserve"> datoteku</w:t>
+      </w:r>
+      <w:r>
+        <w:rPr>
+          <w:lang w:val="hr-HR"/>
+        </w:rPr>
+        <w:t xml:space="preserve"> </w:t>
+      </w:r>
+      <w:r>
+        <w:rPr>
+          <w:lang w:val="hr-HR"/>
+        </w:rPr>
+        <w:t>u mapi projekta</w:t>
+      </w:r>
+      <w:r>
+        <w:rPr>
+          <w:lang w:val="hr-HR"/>
+        </w:rPr>
+        <w:t xml:space="preserve"> kako bi konfigurirao Apache Server</w:t>
+      </w:r>
+      <w:r>
+        <w:rPr>
+          <w:lang w:val="hr-HR"/>
+        </w:rPr>
+        <w:t xml:space="preserve">. </w:t>
+      </w:r>
+      <w:r>
+        <w:rPr>
+          <w:lang w:val="hr-HR"/>
+        </w:rPr>
+        <w:t xml:space="preserve">Ondje sam naveo da sve zahtjeve preusmjeri na </w:t>
+      </w:r>
+      <w:proofErr w:type="spellStart"/>
+      <w:r>
+        <w:rPr>
+          <w:lang w:val="hr-HR"/>
+        </w:rPr>
+        <w:t>index.php</w:t>
+      </w:r>
+      <w:proofErr w:type="spellEnd"/>
+      <w:r>
+        <w:rPr>
+          <w:lang w:val="hr-HR"/>
+        </w:rPr>
+        <w:t xml:space="preserve"> datoteku osim ako</w:t>
+      </w:r>
+      <w:r>
+        <w:rPr>
+          <w:lang w:val="hr-HR"/>
+        </w:rPr>
+        <w:t xml:space="preserve"> nije navedena određena datoteka, na primjer slike</w:t>
+      </w:r>
+      <w:r>
+        <w:rPr>
+          <w:lang w:val="hr-HR"/>
+        </w:rPr>
+        <w:t>.</w:t>
+      </w:r>
+    </w:p>
+    <w:tbl>
+      <w:tblPr>
+        <w:tblStyle w:val="Reetkatablice"/>
+        <w:tblW w:w="0" w:type="auto"/>
+        <w:tblLook w:val="04A0" w:firstRow="1" w:lastRow="0" w:firstColumn="1" w:lastColumn="0" w:noHBand="0" w:noVBand="1"/>
+      </w:tblPr>
+      <w:tblGrid>
+        <w:gridCol w:w="9062"/>
+      </w:tblGrid>
+      <w:tr>
+        <w:tc>
+          <w:tcPr>
+            <w:tcW w:w="9062" w:type="dxa"/>
+          </w:tcPr>
+          <w:p>
+            <w:pPr>
+              <w:shd w:val="clear" w:color="auto" w:fill="1E1E1E"/>
+              <w:spacing w:line="360" w:lineRule="auto"/>
+              <w:rPr>
+                <w:rFonts w:ascii="Consolas" w:eastAsia="Times New Roman" w:hAnsi="Consolas" w:cs="Times New Roman"/>
+                <w:color w:val="D4D4D4"/>
+                <w:sz w:val="21"/>
+                <w:szCs w:val="21"/>
+                <w14:ligatures w14:val="none"/>
+              </w:rPr>
+            </w:pPr>
+            <w:r>
+              <w:rPr>
+                <w:rFonts w:ascii="Consolas" w:eastAsia="Times New Roman" w:hAnsi="Consolas" w:cs="Times New Roman"/>
+                <w:color w:val="808080"/>
+                <w:sz w:val="21"/>
+                <w:szCs w:val="21"/>
+                <w14:ligatures w14:val="none"/>
+              </w:rPr>
+              <w:lastRenderedPageBreak/>
+              <w:t>&lt;</w:t>
+            </w:r>
+            <w:proofErr w:type="spellStart"/>
+            <w:r>
+              <w:rPr>
+                <w:rFonts w:ascii="Consolas" w:eastAsia="Times New Roman" w:hAnsi="Consolas" w:cs="Times New Roman"/>
+                <w:color w:val="D4D4D4"/>
+                <w:sz w:val="21"/>
+                <w:szCs w:val="21"/>
+                <w14:ligatures w14:val="none"/>
+              </w:rPr>
+              <w:t>IfModule</w:t>
+            </w:r>
+            <w:proofErr w:type="spellEnd"/>
+            <w:r>
+              <w:rPr>
+                <w:rFonts w:ascii="Consolas" w:eastAsia="Times New Roman" w:hAnsi="Consolas" w:cs="Times New Roman"/>
+                <w:color w:val="D4D4D4"/>
+                <w:sz w:val="21"/>
+                <w:szCs w:val="21"/>
+                <w14:ligatures w14:val="none"/>
+              </w:rPr>
+              <w:t xml:space="preserve"> </w:t>
+            </w:r>
+            <w:proofErr w:type="spellStart"/>
+            <w:r>
+              <w:rPr>
+                <w:rFonts w:ascii="Consolas" w:eastAsia="Times New Roman" w:hAnsi="Consolas" w:cs="Times New Roman"/>
+                <w:color w:val="CE9178"/>
+                <w:sz w:val="21"/>
+                <w:szCs w:val="21"/>
+                <w14:ligatures w14:val="none"/>
+              </w:rPr>
+              <w:t>mod_rewrite.c</w:t>
+            </w:r>
+            <w:proofErr w:type="spellEnd"/>
+            <w:r>
+              <w:rPr>
+                <w:rFonts w:ascii="Consolas" w:eastAsia="Times New Roman" w:hAnsi="Consolas" w:cs="Times New Roman"/>
+                <w:color w:val="808080"/>
+                <w:sz w:val="21"/>
+                <w:szCs w:val="21"/>
+                <w14:ligatures w14:val="none"/>
+              </w:rPr>
+              <w:t>&gt;</w:t>
+            </w:r>
+          </w:p>
+          <w:p>
+            <w:pPr>
+              <w:shd w:val="clear" w:color="auto" w:fill="1E1E1E"/>
+              <w:spacing w:line="360" w:lineRule="auto"/>
+              <w:rPr>
+                <w:rFonts w:ascii="Consolas" w:eastAsia="Times New Roman" w:hAnsi="Consolas" w:cs="Times New Roman"/>
+                <w:color w:val="D4D4D4"/>
+                <w:sz w:val="21"/>
+                <w:szCs w:val="21"/>
+                <w14:ligatures w14:val="none"/>
+              </w:rPr>
+            </w:pPr>
+            <w:proofErr w:type="spellStart"/>
+            <w:r>
+              <w:rPr>
+                <w:rFonts w:ascii="Consolas" w:eastAsia="Times New Roman" w:hAnsi="Consolas" w:cs="Times New Roman"/>
+                <w:color w:val="569CD6"/>
+                <w:sz w:val="21"/>
+                <w:szCs w:val="21"/>
+                <w14:ligatures w14:val="none"/>
+              </w:rPr>
+              <w:t>RewriteEngine</w:t>
+            </w:r>
+            <w:proofErr w:type="spellEnd"/>
+            <w:r>
+              <w:rPr>
+                <w:rFonts w:ascii="Consolas" w:eastAsia="Times New Roman" w:hAnsi="Consolas" w:cs="Times New Roman"/>
+                <w:color w:val="D4D4D4"/>
+                <w:sz w:val="21"/>
+                <w:szCs w:val="21"/>
+                <w14:ligatures w14:val="none"/>
+              </w:rPr>
+              <w:t xml:space="preserve"> On</w:t>
+            </w:r>
+          </w:p>
+          <w:p>
+            <w:pPr>
+              <w:shd w:val="clear" w:color="auto" w:fill="1E1E1E"/>
+              <w:spacing w:line="360" w:lineRule="auto"/>
+              <w:rPr>
+                <w:rFonts w:ascii="Consolas" w:eastAsia="Times New Roman" w:hAnsi="Consolas" w:cs="Times New Roman"/>
+                <w:color w:val="D4D4D4"/>
+                <w:sz w:val="21"/>
+                <w:szCs w:val="21"/>
+                <w14:ligatures w14:val="none"/>
+              </w:rPr>
+            </w:pPr>
+          </w:p>
+          <w:p>
+            <w:pPr>
+              <w:shd w:val="clear" w:color="auto" w:fill="1E1E1E"/>
+              <w:spacing w:line="360" w:lineRule="auto"/>
+              <w:rPr>
+                <w:rFonts w:ascii="Consolas" w:eastAsia="Times New Roman" w:hAnsi="Consolas" w:cs="Times New Roman"/>
+                <w:color w:val="D4D4D4"/>
+                <w:sz w:val="21"/>
+                <w:szCs w:val="21"/>
+                <w14:ligatures w14:val="none"/>
+              </w:rPr>
+            </w:pPr>
+            <w:proofErr w:type="spellStart"/>
+            <w:r>
+              <w:rPr>
+                <w:rFonts w:ascii="Consolas" w:eastAsia="Times New Roman" w:hAnsi="Consolas" w:cs="Times New Roman"/>
+                <w:color w:val="569CD6"/>
+                <w:sz w:val="21"/>
+                <w:szCs w:val="21"/>
+                <w14:ligatures w14:val="none"/>
+              </w:rPr>
+              <w:t>RewriteCond</w:t>
+            </w:r>
+            <w:proofErr w:type="spellEnd"/>
+            <w:r>
+              <w:rPr>
+                <w:rFonts w:ascii="Consolas" w:eastAsia="Times New Roman" w:hAnsi="Consolas" w:cs="Times New Roman"/>
+                <w:color w:val="D4D4D4"/>
+                <w:sz w:val="21"/>
+                <w:szCs w:val="21"/>
+                <w14:ligatures w14:val="none"/>
+              </w:rPr>
+              <w:t xml:space="preserve"> </w:t>
+            </w:r>
+            <w:r>
+              <w:rPr>
+                <w:rFonts w:ascii="Consolas" w:eastAsia="Times New Roman" w:hAnsi="Consolas" w:cs="Times New Roman"/>
+                <w:color w:val="D16969"/>
+                <w:sz w:val="21"/>
+                <w:szCs w:val="21"/>
+                <w14:ligatures w14:val="none"/>
+              </w:rPr>
+              <w:t>%{REQUEST_FILENAME</w:t>
+            </w:r>
+            <w:proofErr w:type="gramStart"/>
+            <w:r>
+              <w:rPr>
+                <w:rFonts w:ascii="Consolas" w:eastAsia="Times New Roman" w:hAnsi="Consolas" w:cs="Times New Roman"/>
+                <w:color w:val="D16969"/>
+                <w:sz w:val="21"/>
+                <w:szCs w:val="21"/>
+                <w14:ligatures w14:val="none"/>
+              </w:rPr>
+              <w:t>}</w:t>
+            </w:r>
+            <w:r>
+              <w:rPr>
+                <w:rFonts w:ascii="Consolas" w:eastAsia="Times New Roman" w:hAnsi="Consolas" w:cs="Times New Roman"/>
+                <w:color w:val="D4D4D4"/>
+                <w:sz w:val="21"/>
+                <w:szCs w:val="21"/>
+                <w14:ligatures w14:val="none"/>
+              </w:rPr>
+              <w:t xml:space="preserve"> </w:t>
+            </w:r>
+            <w:r>
+              <w:rPr>
+                <w:rFonts w:ascii="Consolas" w:eastAsia="Times New Roman" w:hAnsi="Consolas" w:cs="Times New Roman"/>
+                <w:color w:val="CE9178"/>
+                <w:sz w:val="21"/>
+                <w:szCs w:val="21"/>
+                <w14:ligatures w14:val="none"/>
+              </w:rPr>
+              <w:t>!</w:t>
+            </w:r>
+            <w:proofErr w:type="gramEnd"/>
+            <w:r>
+              <w:rPr>
+                <w:rFonts w:ascii="Consolas" w:eastAsia="Times New Roman" w:hAnsi="Consolas" w:cs="Times New Roman"/>
+                <w:color w:val="CE9178"/>
+                <w:sz w:val="21"/>
+                <w:szCs w:val="21"/>
+                <w14:ligatures w14:val="none"/>
+              </w:rPr>
+              <w:t>-f</w:t>
+            </w:r>
+          </w:p>
+          <w:p>
+            <w:pPr>
+              <w:shd w:val="clear" w:color="auto" w:fill="1E1E1E"/>
+              <w:spacing w:line="360" w:lineRule="auto"/>
+              <w:rPr>
+                <w:rFonts w:ascii="Consolas" w:eastAsia="Times New Roman" w:hAnsi="Consolas" w:cs="Times New Roman"/>
+                <w:color w:val="D4D4D4"/>
+                <w:sz w:val="21"/>
+                <w:szCs w:val="21"/>
+                <w14:ligatures w14:val="none"/>
+              </w:rPr>
+            </w:pPr>
+          </w:p>
+          <w:p>
+            <w:pPr>
+              <w:shd w:val="clear" w:color="auto" w:fill="1E1E1E"/>
+              <w:spacing w:line="360" w:lineRule="auto"/>
+              <w:rPr>
+                <w:rFonts w:ascii="Consolas" w:eastAsia="Times New Roman" w:hAnsi="Consolas" w:cs="Times New Roman"/>
+                <w:color w:val="D4D4D4"/>
+                <w:sz w:val="21"/>
+                <w:szCs w:val="21"/>
+                <w14:ligatures w14:val="none"/>
+              </w:rPr>
+            </w:pPr>
+            <w:proofErr w:type="spellStart"/>
+            <w:r>
+              <w:rPr>
+                <w:rFonts w:ascii="Consolas" w:eastAsia="Times New Roman" w:hAnsi="Consolas" w:cs="Times New Roman"/>
+                <w:color w:val="569CD6"/>
+                <w:sz w:val="21"/>
+                <w:szCs w:val="21"/>
+                <w14:ligatures w14:val="none"/>
+              </w:rPr>
+              <w:t>RewriteRule</w:t>
+            </w:r>
+            <w:proofErr w:type="spellEnd"/>
+            <w:r>
+              <w:rPr>
+                <w:rFonts w:ascii="Consolas" w:eastAsia="Times New Roman" w:hAnsi="Consolas" w:cs="Times New Roman"/>
+                <w:color w:val="D4D4D4"/>
+                <w:sz w:val="21"/>
+                <w:szCs w:val="21"/>
+                <w14:ligatures w14:val="none"/>
+              </w:rPr>
+              <w:t xml:space="preserve"> </w:t>
+            </w:r>
+            <w:r>
+              <w:rPr>
+                <w:rFonts w:ascii="Consolas" w:eastAsia="Times New Roman" w:hAnsi="Consolas" w:cs="Times New Roman"/>
+                <w:color w:val="D16969"/>
+                <w:sz w:val="21"/>
+                <w:szCs w:val="21"/>
+                <w14:ligatures w14:val="none"/>
+              </w:rPr>
+              <w:t>^</w:t>
+            </w:r>
+            <w:r>
+              <w:rPr>
+                <w:rFonts w:ascii="Consolas" w:eastAsia="Times New Roman" w:hAnsi="Consolas" w:cs="Times New Roman"/>
+                <w:color w:val="D4D4D4"/>
+                <w:sz w:val="21"/>
+                <w:szCs w:val="21"/>
+                <w14:ligatures w14:val="none"/>
+              </w:rPr>
+              <w:t xml:space="preserve"> </w:t>
+            </w:r>
+            <w:proofErr w:type="spellStart"/>
+            <w:r>
+              <w:rPr>
+                <w:rFonts w:ascii="Consolas" w:eastAsia="Times New Roman" w:hAnsi="Consolas" w:cs="Times New Roman"/>
+                <w:color w:val="CE9178"/>
+                <w:sz w:val="21"/>
+                <w:szCs w:val="21"/>
+                <w14:ligatures w14:val="none"/>
+              </w:rPr>
+              <w:t>index.php</w:t>
+            </w:r>
+            <w:proofErr w:type="spellEnd"/>
+            <w:r>
+              <w:rPr>
+                <w:rFonts w:ascii="Consolas" w:eastAsia="Times New Roman" w:hAnsi="Consolas" w:cs="Times New Roman"/>
+                <w:color w:val="D4D4D4"/>
+                <w:sz w:val="21"/>
+                <w:szCs w:val="21"/>
+                <w14:ligatures w14:val="none"/>
+              </w:rPr>
+              <w:t xml:space="preserve"> [L]</w:t>
+            </w:r>
+          </w:p>
+          <w:p>
+            <w:pPr>
+              <w:shd w:val="clear" w:color="auto" w:fill="1E1E1E"/>
+              <w:spacing w:line="360" w:lineRule="auto"/>
+              <w:rPr>
+                <w:rFonts w:ascii="Consolas" w:eastAsia="Times New Roman" w:hAnsi="Consolas" w:cs="Times New Roman"/>
+                <w:color w:val="D4D4D4"/>
+                <w:sz w:val="21"/>
+                <w:szCs w:val="21"/>
+                <w14:ligatures w14:val="none"/>
+              </w:rPr>
+            </w:pPr>
+            <w:r>
+              <w:rPr>
+                <w:rFonts w:ascii="Consolas" w:eastAsia="Times New Roman" w:hAnsi="Consolas" w:cs="Times New Roman"/>
+                <w:color w:val="808080"/>
+                <w:sz w:val="21"/>
+                <w:szCs w:val="21"/>
+                <w14:ligatures w14:val="none"/>
+              </w:rPr>
+              <w:t>&lt;/</w:t>
+            </w:r>
+            <w:proofErr w:type="spellStart"/>
+            <w:r>
+              <w:rPr>
+                <w:rFonts w:ascii="Consolas" w:eastAsia="Times New Roman" w:hAnsi="Consolas" w:cs="Times New Roman"/>
+                <w:color w:val="D4D4D4"/>
+                <w:sz w:val="21"/>
+                <w:szCs w:val="21"/>
+                <w14:ligatures w14:val="none"/>
+              </w:rPr>
+              <w:t>IfModule</w:t>
+            </w:r>
+            <w:proofErr w:type="spellEnd"/>
+            <w:r>
+              <w:rPr>
+                <w:rFonts w:ascii="Consolas" w:eastAsia="Times New Roman" w:hAnsi="Consolas" w:cs="Times New Roman"/>
+                <w:color w:val="808080"/>
+                <w:sz w:val="21"/>
+                <w:szCs w:val="21"/>
+                <w14:ligatures w14:val="none"/>
+              </w:rPr>
+              <w:t>&gt;</w:t>
+            </w:r>
+          </w:p>
+        </w:tc>
+      </w:tr>
+    </w:tbl>
+    <w:p>
+      <w:pPr>
+        <w:spacing w:line="360" w:lineRule="auto"/>
+        <w:rPr>
+          <w:lang w:val="hr-HR"/>
+        </w:rPr>
+      </w:pPr>
+      <w:r>
+        <w:rPr>
+          <w:lang w:val="hr-HR"/>
+        </w:rPr>
+        <w:t>Konfiguracijski kod u .</w:t>
+      </w:r>
+      <w:proofErr w:type="spellStart"/>
+      <w:r>
+        <w:rPr>
+          <w:lang w:val="hr-HR"/>
+        </w:rPr>
+        <w:t>htaccess</w:t>
+      </w:r>
+      <w:proofErr w:type="spellEnd"/>
+      <w:r>
+        <w:rPr>
+          <w:lang w:val="hr-HR"/>
+        </w:rPr>
+        <w:t xml:space="preserve"> datoteci.</w:t>
+      </w:r>
+    </w:p>
+    <w:p>
+      <w:pPr>
+        <w:pStyle w:val="podnaslov"/>
+        <w:spacing w:line="360" w:lineRule="auto"/>
+        <w:ind w:left="0"/>
+      </w:pPr>
+      <w:r>
+        <w:t xml:space="preserve">3.2. </w:t>
+      </w:r>
+      <w:r>
+        <w:t>ARHITEKTURA BAZE PODATAKA</w:t>
+      </w:r>
+    </w:p>
+    <w:p>
+      <w:pPr>
+        <w:spacing w:line="360" w:lineRule="auto"/>
+        <w:rPr>
+          <w:lang w:val="hr-HR"/>
+        </w:rPr>
+      </w:pPr>
+      <w:r>
+        <w:rPr>
+          <w:lang w:val="hr-HR"/>
+        </w:rPr>
+        <w:tab/>
+        <w:t xml:space="preserve">Baza za ovu aplikaciju sastoji se od više tablica. Dobro je razdvojiti pojedini segment ili značajku aplikacije u svoju tablicu radi preglednosti i lakšeg upravljanja. </w:t>
+      </w:r>
+    </w:p>
+    <w:p>
+      <w:pPr>
+        <w:spacing w:line="360" w:lineRule="auto"/>
+        <w:rPr>
+          <w:lang w:val="hr-HR"/>
+        </w:rPr>
+      </w:pPr>
+      <w:r>
+        <w:rPr>
+          <w:color w:val="FF0000"/>
+          <w:lang w:val="hr-HR"/>
+        </w:rPr>
+        <w:t>TU IDE SLIKA RELACIJI BAZE</w:t>
+      </w:r>
+      <w:r>
+        <w:rPr>
+          <w:lang w:val="hr-HR"/>
+        </w:rPr>
+        <w:t xml:space="preserve"> </w:t>
+      </w:r>
+    </w:p>
+    <w:p>
+      <w:pPr>
+        <w:pStyle w:val="podnaslov"/>
+        <w:spacing w:line="360" w:lineRule="auto"/>
+        <w:ind w:left="0"/>
+      </w:pPr>
+      <w:r>
+        <w:t>3.2.1. OPIS TABLICA</w:t>
+      </w:r>
+    </w:p>
+    <w:p>
+      <w:pPr>
+        <w:spacing w:line="360" w:lineRule="auto"/>
+        <w:rPr>
+          <w:lang w:val="hr-HR"/>
+        </w:rPr>
+      </w:pPr>
+      <w:r>
+        <w:rPr>
+          <w:lang w:val="hr-HR"/>
+        </w:rPr>
+        <w:tab/>
+        <w:t xml:space="preserve">S obzirom da aplikacija omogućuje registraciju i prijavu korisnika za to je predviđena tablica </w:t>
+      </w:r>
+      <w:proofErr w:type="spellStart"/>
+      <w:r>
+        <w:rPr>
+          <w:b/>
+          <w:bCs/>
+          <w:lang w:val="hr-HR"/>
+        </w:rPr>
+        <w:t>users</w:t>
+      </w:r>
+      <w:proofErr w:type="spellEnd"/>
+      <w:r>
+        <w:rPr>
+          <w:lang w:val="hr-HR"/>
+        </w:rPr>
+        <w:t xml:space="preserve">, ondje se spremaju osobni podaci za svakog korisnika te najvažnija stvar – njegova uloga, </w:t>
+      </w:r>
+      <w:proofErr w:type="spellStart"/>
+      <w:r>
+        <w:rPr>
+          <w:lang w:val="hr-HR"/>
+        </w:rPr>
+        <w:t>admin</w:t>
+      </w:r>
+      <w:proofErr w:type="spellEnd"/>
+      <w:r>
+        <w:rPr>
+          <w:lang w:val="hr-HR"/>
+        </w:rPr>
+        <w:t xml:space="preserve"> ili običan korisnik. </w:t>
+      </w:r>
+    </w:p>
+    <w:p>
+      <w:pPr>
+        <w:spacing w:line="360" w:lineRule="auto"/>
+        <w:rPr>
+          <w:lang w:val="hr-HR"/>
+        </w:rPr>
+      </w:pPr>
+      <w:r>
+        <w:rPr>
+          <w:lang w:val="hr-HR"/>
+        </w:rPr>
+        <w:tab/>
+        <w:t xml:space="preserve">Nakon svake prijave u bazu se sprema </w:t>
+      </w:r>
+      <w:proofErr w:type="spellStart"/>
+      <w:r>
+        <w:rPr>
+          <w:i/>
+          <w:iCs/>
+          <w:lang w:val="hr-HR"/>
+        </w:rPr>
+        <w:t>session</w:t>
+      </w:r>
+      <w:proofErr w:type="spellEnd"/>
+      <w:r>
+        <w:rPr>
+          <w:i/>
+          <w:iCs/>
+          <w:lang w:val="hr-HR"/>
+        </w:rPr>
+        <w:t xml:space="preserve"> </w:t>
+      </w:r>
+      <w:proofErr w:type="spellStart"/>
+      <w:r>
+        <w:rPr>
+          <w:i/>
+          <w:iCs/>
+          <w:lang w:val="hr-HR"/>
+        </w:rPr>
+        <w:t>cookie</w:t>
+      </w:r>
+      <w:proofErr w:type="spellEnd"/>
+      <w:r>
+        <w:rPr>
+          <w:lang w:val="hr-HR"/>
+        </w:rPr>
+        <w:t xml:space="preserve"> od korisnika koju mu omogućuje prijavu na dulje vrijeme čak i kad se zatvori preglednik, za to se koristi tablica </w:t>
+      </w:r>
+      <w:proofErr w:type="spellStart"/>
+      <w:r>
+        <w:rPr>
+          <w:b/>
+          <w:bCs/>
+          <w:lang w:val="hr-HR"/>
+        </w:rPr>
+        <w:t>session_cookies</w:t>
+      </w:r>
+      <w:proofErr w:type="spellEnd"/>
+      <w:r>
+        <w:rPr>
+          <w:lang w:val="hr-HR"/>
+        </w:rPr>
+        <w:t xml:space="preserve">. </w:t>
+      </w:r>
+    </w:p>
+    <w:p>
+      <w:pPr>
+        <w:spacing w:line="360" w:lineRule="auto"/>
+        <w:rPr>
+          <w:lang w:val="hr-HR"/>
+        </w:rPr>
+      </w:pPr>
+      <w:r>
+        <w:rPr>
+          <w:lang w:val="hr-HR"/>
+        </w:rPr>
+        <w:tab/>
+        <w:t xml:space="preserve">Radi boljeg definiranja i kasnije sortiranja proizvoda važno je bilo napraviti tablicu </w:t>
+      </w:r>
+      <w:proofErr w:type="spellStart"/>
+      <w:r>
+        <w:rPr>
+          <w:b/>
+          <w:bCs/>
+          <w:lang w:val="hr-HR"/>
+        </w:rPr>
+        <w:t>tipovi_proizvoda</w:t>
+      </w:r>
+      <w:proofErr w:type="spellEnd"/>
+      <w:r>
+        <w:rPr>
+          <w:lang w:val="hr-HR"/>
+        </w:rPr>
+        <w:t xml:space="preserve">, ovu tablicu preko aplikacije popunjava </w:t>
+      </w:r>
+      <w:proofErr w:type="spellStart"/>
+      <w:r>
+        <w:rPr>
+          <w:lang w:val="hr-HR"/>
+        </w:rPr>
+        <w:t>admin</w:t>
+      </w:r>
+      <w:proofErr w:type="spellEnd"/>
+      <w:r>
+        <w:rPr>
+          <w:lang w:val="hr-HR"/>
+        </w:rPr>
+        <w:t>.</w:t>
+      </w:r>
+    </w:p>
+    <w:p>
+      <w:pPr>
+        <w:spacing w:line="360" w:lineRule="auto"/>
+        <w:rPr>
+          <w:lang w:val="hr-HR"/>
+        </w:rPr>
+      </w:pPr>
+      <w:r>
+        <w:rPr>
+          <w:lang w:val="hr-HR"/>
+        </w:rPr>
+        <w:tab/>
+        <w:t xml:space="preserve">Jedna od važnijih tablica jest </w:t>
+      </w:r>
+      <w:r>
+        <w:rPr>
+          <w:b/>
+          <w:bCs/>
+          <w:lang w:val="hr-HR"/>
+        </w:rPr>
+        <w:t>proizvodi</w:t>
+      </w:r>
+      <w:r>
+        <w:rPr>
+          <w:lang w:val="hr-HR"/>
+        </w:rPr>
+        <w:t>,  ona sadrži tip određenog proizvoda, njegovo ime te opis</w:t>
+      </w:r>
+      <w:r>
+        <w:rPr>
+          <w:lang w:val="hr-HR"/>
+        </w:rPr>
+        <w:t>, ključne knjigovodstvene parametre te poveznicu na sliku, sliku je dobro koristiti kod proizvoda koje je teže identificirati preko samog imena.</w:t>
+      </w:r>
+    </w:p>
+    <w:p>
+      <w:pPr>
+        <w:spacing w:line="360" w:lineRule="auto"/>
+        <w:rPr>
+          <w:lang w:val="hr-HR"/>
+        </w:rPr>
+      </w:pPr>
+      <w:r>
+        <w:rPr>
+          <w:lang w:val="hr-HR"/>
+        </w:rPr>
+        <w:tab/>
+        <w:t xml:space="preserve">Usko vezana tablica u proizvode jest </w:t>
+      </w:r>
+      <w:r>
+        <w:rPr>
+          <w:b/>
+          <w:bCs/>
+          <w:lang w:val="hr-HR"/>
+        </w:rPr>
+        <w:t>barkodovi</w:t>
+      </w:r>
+      <w:r>
+        <w:rPr>
+          <w:lang w:val="hr-HR"/>
+        </w:rPr>
+        <w:t>. Ondje svaki proizvod povezujemo sa njegovom vrijednosti barkoda. Za razlikovanje proizvoda od učionice, vrijednost proizvoda započinje znamenkom 1.</w:t>
+      </w:r>
+    </w:p>
+    <w:p>
+      <w:pPr>
+        <w:spacing w:line="360" w:lineRule="auto"/>
+        <w:rPr>
+          <w:lang w:val="hr-HR"/>
+        </w:rPr>
+      </w:pPr>
+      <w:r>
+        <w:rPr>
+          <w:lang w:val="hr-HR"/>
+        </w:rPr>
+        <w:tab/>
+        <w:t xml:space="preserve"> Tablica </w:t>
+      </w:r>
+      <w:proofErr w:type="spellStart"/>
+      <w:r>
+        <w:rPr>
+          <w:b/>
+          <w:bCs/>
+          <w:lang w:val="hr-HR"/>
+        </w:rPr>
+        <w:t>ucionice</w:t>
+      </w:r>
+      <w:proofErr w:type="spellEnd"/>
+      <w:r>
+        <w:rPr>
+          <w:lang w:val="hr-HR"/>
+        </w:rPr>
+        <w:t xml:space="preserve"> sadrži oznaku te barkod svake učionice koje </w:t>
+      </w:r>
+      <w:proofErr w:type="spellStart"/>
+      <w:r>
+        <w:rPr>
+          <w:lang w:val="hr-HR"/>
+        </w:rPr>
+        <w:t>admin</w:t>
+      </w:r>
+      <w:proofErr w:type="spellEnd"/>
+      <w:r>
+        <w:rPr>
+          <w:lang w:val="hr-HR"/>
+        </w:rPr>
+        <w:t xml:space="preserve"> doda, barkod </w:t>
+      </w:r>
+      <w:r>
+        <w:rPr>
+          <w:lang w:val="hr-HR"/>
+        </w:rPr>
+        <w:t xml:space="preserve">učionice dogovoreno uvijek počinje znamenkom </w:t>
+      </w:r>
+      <w:r>
+        <w:rPr>
+          <w:lang w:val="hr-HR"/>
+        </w:rPr>
+        <w:t>2</w:t>
+      </w:r>
+      <w:r>
+        <w:rPr>
+          <w:lang w:val="hr-HR"/>
+        </w:rPr>
+        <w:t xml:space="preserve"> kako ne bi došlo do kolizije sa već postojećim barkodom proizvoda te radi lakšeg prepoznavanja.</w:t>
+      </w:r>
+    </w:p>
+    <w:p>
+      <w:pPr>
+        <w:spacing w:line="360" w:lineRule="auto"/>
+        <w:rPr>
+          <w:lang w:val="hr-HR"/>
+        </w:rPr>
+      </w:pPr>
+      <w:r>
+        <w:rPr>
+          <w:lang w:val="hr-HR"/>
+        </w:rPr>
+        <w:lastRenderedPageBreak/>
+        <w:tab/>
+        <w:t>Za vrijeme trajanja inventure svaki skenirani proizvod sa odgovarajućom učionicom</w:t>
+      </w:r>
+      <w:r>
+        <w:rPr>
+          <w:lang w:val="hr-HR"/>
+        </w:rPr>
+        <w:t xml:space="preserve"> i korisnikom koji je obavio evidenciju zapisuje se u tablicu </w:t>
+      </w:r>
+      <w:r>
+        <w:rPr>
+          <w:b/>
+          <w:bCs/>
+          <w:lang w:val="hr-HR"/>
+        </w:rPr>
+        <w:t>evidencija</w:t>
+      </w:r>
+      <w:r>
+        <w:rPr>
+          <w:lang w:val="hr-HR"/>
+        </w:rPr>
+        <w:t xml:space="preserve">, u slučaju krivog skeniranja </w:t>
+      </w:r>
+      <w:proofErr w:type="spellStart"/>
+      <w:r>
+        <w:rPr>
+          <w:lang w:val="hr-HR"/>
+        </w:rPr>
+        <w:t>admin</w:t>
+      </w:r>
+      <w:proofErr w:type="spellEnd"/>
+      <w:r>
+        <w:rPr>
+          <w:lang w:val="hr-HR"/>
+        </w:rPr>
+        <w:t xml:space="preserve"> može poništiti evidenciju te se ona kasnije neće uzimati u obzir kod ažuriranja stanja</w:t>
+      </w:r>
+      <w:r>
+        <w:rPr>
+          <w:lang w:val="hr-HR"/>
+        </w:rPr>
+        <w:t>.</w:t>
+      </w:r>
+    </w:p>
+    <w:p>
+      <w:pPr>
+        <w:spacing w:line="360" w:lineRule="auto"/>
+        <w:rPr>
+          <w:lang w:val="hr-HR"/>
+        </w:rPr>
+      </w:pPr>
+      <w:r>
+        <w:rPr>
+          <w:lang w:val="hr-HR"/>
+        </w:rPr>
+        <w:tab/>
+        <w:t xml:space="preserve">Kako je moguće pokrenuti više inventura, za to je predviđena tablica </w:t>
+      </w:r>
+      <w:r>
+        <w:rPr>
+          <w:b/>
+          <w:bCs/>
+          <w:lang w:val="hr-HR"/>
+        </w:rPr>
+        <w:t>inventura</w:t>
+      </w:r>
+      <w:r>
+        <w:rPr>
+          <w:lang w:val="hr-HR"/>
+        </w:rPr>
+        <w:t>, ona samo sadrži ID te početak i kraj svake inventure, datum završetka koristi se kod prikaza stanja kako bi se korisniku dao do znanja zadnji datum ažuriranja.</w:t>
+      </w:r>
+    </w:p>
+    <w:p>
+      <w:pPr>
+        <w:spacing w:line="360" w:lineRule="auto"/>
+        <w:rPr>
+          <w:lang w:val="hr-HR"/>
+        </w:rPr>
+      </w:pPr>
+      <w:r>
+        <w:rPr>
+          <w:lang w:val="hr-HR"/>
+        </w:rPr>
+        <w:tab/>
+        <w:t xml:space="preserve">U tablici </w:t>
+      </w:r>
+      <w:r>
+        <w:rPr>
+          <w:b/>
+          <w:bCs/>
+          <w:lang w:val="hr-HR"/>
+        </w:rPr>
+        <w:t>stanje</w:t>
+      </w:r>
+      <w:r>
+        <w:rPr>
+          <w:lang w:val="hr-HR"/>
+        </w:rPr>
+        <w:t xml:space="preserve"> povezani su proizvodi sa odgovarajućim učionicama te je navedena količina.</w:t>
+      </w:r>
+      <w:r>
+        <w:rPr>
+          <w:lang w:val="hr-HR"/>
+        </w:rPr>
+        <w:t xml:space="preserve"> Ona se ažurira nakon završetka inventure.</w:t>
+      </w:r>
+    </w:p>
+    <w:p>
+      <w:pPr>
+        <w:spacing w:line="360" w:lineRule="auto"/>
+        <w:rPr>
+          <w:lang w:val="hr-HR"/>
+        </w:rPr>
+      </w:pPr>
+      <w:r>
+        <w:rPr>
+          <w:lang w:val="hr-HR"/>
+        </w:rPr>
+        <w:tab/>
+        <w:t xml:space="preserve">Neobavezna tablica koja se nalazi u bazi je </w:t>
+      </w:r>
+      <w:proofErr w:type="spellStart"/>
+      <w:r>
+        <w:rPr>
+          <w:b/>
+          <w:bCs/>
+          <w:lang w:val="hr-HR"/>
+        </w:rPr>
+        <w:t>mysql_errors</w:t>
+      </w:r>
+      <w:proofErr w:type="spellEnd"/>
+      <w:r>
+        <w:rPr>
+          <w:lang w:val="hr-HR"/>
+        </w:rPr>
+        <w:t xml:space="preserve">, ona je korištena isključivo u svrhe </w:t>
+      </w:r>
+      <w:proofErr w:type="spellStart"/>
+      <w:r>
+        <w:rPr>
+          <w:i/>
+          <w:iCs/>
+          <w:lang w:val="hr-HR"/>
+        </w:rPr>
+        <w:t>debugiranja</w:t>
+      </w:r>
+      <w:proofErr w:type="spellEnd"/>
+      <w:r>
+        <w:rPr>
+          <w:lang w:val="hr-HR"/>
+        </w:rPr>
+        <w:t xml:space="preserve"> te nikako ne utječe na rad ili korisničko sučelje aplikacije. Njena jedina korist je zapisivanje grešaka koje su nastale u ključnim dijelovima aplikacije sa odgovarajućim datumom koja kasnije doprinosi lakšem održavanju.</w:t>
+      </w:r>
+    </w:p>
+    <w:p>
+      <w:pPr>
+        <w:spacing w:line="360" w:lineRule="auto"/>
+        <w:rPr>
+          <w:lang w:val="hr-HR"/>
+        </w:rPr>
+      </w:pPr>
+    </w:p>
+    <w:p>
+      <w:pPr>
+        <w:spacing w:line="360" w:lineRule="auto"/>
+        <w:rPr>
+          <w:lang w:val="hr-HR"/>
+        </w:rPr>
+      </w:pPr>
+    </w:p>
+    <w:p>
+      <w:pPr>
+        <w:spacing w:line="360" w:lineRule="auto"/>
+        <w:rPr>
+          <w:lang w:val="hr-HR"/>
+        </w:rPr>
+      </w:pPr>
+    </w:p>
+    <w:p>
+      <w:pPr>
+        <w:spacing w:line="360" w:lineRule="auto"/>
+        <w:rPr>
+          <w:lang w:val="hr-HR"/>
+        </w:rPr>
+      </w:pPr>
+    </w:p>
+    <w:p>
+      <w:pPr>
+        <w:spacing w:line="360" w:lineRule="auto"/>
+        <w:rPr>
+          <w:lang w:val="hr-HR"/>
+        </w:rPr>
+      </w:pPr>
+    </w:p>
+    <w:p>
+      <w:pPr>
+        <w:spacing w:line="360" w:lineRule="auto"/>
+        <w:rPr>
+          <w:lang w:val="hr-HR"/>
+        </w:rPr>
+      </w:pPr>
+    </w:p>
+    <w:p>
+      <w:pPr>
+        <w:spacing w:line="360" w:lineRule="auto"/>
+        <w:rPr>
+          <w:lang w:val="hr-HR"/>
+        </w:rPr>
+      </w:pPr>
+    </w:p>
+    <w:p>
+      <w:pPr>
+        <w:spacing w:line="360" w:lineRule="auto"/>
+        <w:rPr>
+          <w:lang w:val="hr-HR"/>
+        </w:rPr>
+      </w:pPr>
+    </w:p>
+    <w:p>
+      <w:pPr>
+        <w:spacing w:line="360" w:lineRule="auto"/>
+        <w:rPr>
+          <w:lang w:val="hr-HR"/>
+        </w:rPr>
+      </w:pPr>
+    </w:p>
+    <w:p>
+      <w:pPr>
+        <w:spacing w:line="360" w:lineRule="auto"/>
+        <w:rPr>
+          <w:lang w:val="hr-HR"/>
+        </w:rPr>
+      </w:pPr>
+    </w:p>
+    <w:p>
+      <w:pPr>
+        <w:spacing w:line="360" w:lineRule="auto"/>
+        <w:rPr>
+          <w:lang w:val="hr-HR"/>
+        </w:rPr>
+      </w:pPr>
+    </w:p>
+    <w:p>
+      <w:pPr>
+        <w:spacing w:line="360" w:lineRule="auto"/>
+        <w:rPr>
+          <w:lang w:val="hr-HR"/>
+        </w:rPr>
+      </w:pPr>
+    </w:p>
+    <w:p>
+      <w:pPr>
+        <w:pStyle w:val="podnaslov"/>
+        <w:spacing w:line="360" w:lineRule="auto"/>
+        <w:ind w:left="0"/>
+      </w:pPr>
+      <w:r>
+        <w:lastRenderedPageBreak/>
+        <w:t>3.3. ZNAČAJKE</w:t>
+      </w:r>
+    </w:p>
+    <w:p>
+      <w:pPr>
+        <w:spacing w:line="360" w:lineRule="auto"/>
+        <w:rPr>
+          <w:lang w:val="hr-HR"/>
+        </w:rPr>
+      </w:pPr>
+      <w:r>
+        <w:rPr>
+          <w:lang w:val="hr-HR"/>
+        </w:rPr>
+        <w:tab/>
+        <w:t>S obzirom da inventura sama po sebi zahtjeva dosta posla i organizacije, ovo rješenje nudi mnogo značajki koje bi što realističnije rekreirale to u digitalnom obliku.</w:t>
+      </w:r>
+    </w:p>
+    <w:p>
+      <w:pPr>
+        <w:spacing w:line="360" w:lineRule="auto"/>
+        <w:rPr>
+          <w:lang w:val="hr-HR"/>
+        </w:rPr>
+      </w:pPr>
+      <w:r>
+        <w:rPr>
+          <w:lang w:val="hr-HR"/>
+        </w:rPr>
+        <w:tab/>
+        <w:t xml:space="preserve">Prije bilo kakvih aktivnosti korisnik se mora registrirati. Ondje navodi svoje ime, prezime, e-mail adresu čija je upotreba predviđena za buduće širenje aplikacije, korisničko te lozinku. Nakon uspješno izrađenog profila, e-mail adresa mora zadovoljavati uvjete i korisničko ime je dostupno, korisnik odlazi na stranicu prijava te koristi podatke za prijavu. Sve se lozinke </w:t>
+      </w:r>
+      <w:proofErr w:type="spellStart"/>
+      <w:r>
+        <w:rPr>
+          <w:i/>
+          <w:iCs/>
+          <w:lang w:val="hr-HR"/>
+        </w:rPr>
+        <w:t>hashiraju</w:t>
+      </w:r>
+      <w:proofErr w:type="spellEnd"/>
+      <w:r>
+        <w:rPr>
+          <w:lang w:val="hr-HR"/>
+        </w:rPr>
+        <w:t xml:space="preserve"> tijekom upisa u bazu podataka kako bi se osigurala sigurnost podataka i spriječile neželjene prijave.</w:t>
+      </w:r>
+    </w:p>
+    <w:p>
+      <w:pPr>
+        <w:spacing w:line="360" w:lineRule="auto"/>
+        <w:ind w:firstLine="720"/>
+        <w:rPr>
+          <w:lang w:val="hr-HR"/>
+        </w:rPr>
+      </w:pPr>
+      <w:r>
+        <w:rPr>
+          <w:lang w:val="hr-HR"/>
+        </w:rPr>
+        <w:t>Najbitnija značajke ove aplikacije jest barkod skener</w:t>
+      </w:r>
+      <w:r>
+        <w:rPr>
+          <w:lang w:val="hr-HR"/>
+        </w:rPr>
+        <w:t>, on je dostupan svakom korisniku na početnoj stranici koja se otvara nakon prijave</w:t>
+      </w:r>
+      <w:r>
+        <w:rPr>
+          <w:lang w:val="hr-HR"/>
+        </w:rPr>
+        <w:t xml:space="preserve">. Za izradu </w:t>
+      </w:r>
+      <w:r>
+        <w:rPr>
+          <w:lang w:val="hr-HR"/>
+        </w:rPr>
+        <w:t>skenera korištene su funkcije</w:t>
+      </w:r>
+      <w:r>
+        <w:rPr>
+          <w:lang w:val="hr-HR"/>
+        </w:rPr>
+        <w:t xml:space="preserve"> iz javne JavaScript biblioteke pod nazivom </w:t>
+      </w:r>
+      <w:proofErr w:type="spellStart"/>
+      <w:r>
+        <w:rPr>
+          <w:lang w:val="hr-HR"/>
+        </w:rPr>
+        <w:t>ZXing</w:t>
+      </w:r>
+      <w:proofErr w:type="spellEnd"/>
+      <w:r>
+        <w:rPr>
+          <w:lang w:val="hr-HR"/>
+        </w:rPr>
+        <w:t>. Kada korisnik ode na stranicu za skeniranje nudi mu se odabir prednje ili stražnje kamere. Kad je kamera</w:t>
+      </w:r>
+      <w:r>
+        <w:rPr>
+          <w:lang w:val="hr-HR"/>
+        </w:rPr>
+        <w:t xml:space="preserve"> odabrana i</w:t>
+      </w:r>
+      <w:r>
+        <w:rPr>
+          <w:lang w:val="hr-HR"/>
+        </w:rPr>
+        <w:t xml:space="preserve"> upaljena </w:t>
+      </w:r>
+      <w:r>
+        <w:rPr>
+          <w:lang w:val="hr-HR"/>
+        </w:rPr>
+        <w:t>pokreće se kod koji konstantno analizira ulaz iz kamere kako bi prepoznao barkod</w:t>
+      </w:r>
+      <w:r>
+        <w:rPr>
+          <w:lang w:val="hr-HR"/>
+        </w:rPr>
+        <w:t>. Kada se prepozna barkod njegova se vrijednost šalje na server te se ondje obrađuje. Ukoliko se radi o barkodu učionice</w:t>
+      </w:r>
+      <w:r>
+        <w:rPr>
+          <w:lang w:val="hr-HR"/>
+        </w:rPr>
+        <w:t xml:space="preserve"> vrijednost se vraća korisniku te se kasnije koristi ako se skenira proizvod. Ako korisnik skenira proizvod, a da nije prethodno skenirao učionicu o tome je obaviješten. Ako je skeniranje uspješno ono se sa trenutnim vremenom i korisnikom zapisuje u odgovarajuću tablicu.</w:t>
+      </w:r>
+    </w:p>
+    <w:p>
+      <w:pPr>
+        <w:spacing w:line="360" w:lineRule="auto"/>
+        <w:ind w:firstLine="720"/>
+        <w:rPr>
+          <w:lang w:val="hr-HR"/>
+        </w:rPr>
+      </w:pPr>
+      <w:r>
+        <w:rPr>
+          <w:lang w:val="hr-HR"/>
+        </w:rPr>
+        <w:t>Da bi mogli išta skenirati postoji opcija dodavanja proizvoda koji ima samo administrator sustava. Kada dodaje proizvod njemu dodjeljuje naziv te može dodati i opis uz njega. Također se uz to zahtjeva da odabere kojoj učionici pripada te kojeg je tipa proizvod. Dodavanje i uređivanje učionica i tipova također je dostupno samo administratoru. Uz to mora se odabrati količina top proizvoda za odabranu učionicu i knjigovodstvene vrijednosti. To je početna vrijednost te koeficijent tj. postotak koji se tijekom obračuna oduzima od trenutne vrijednosti. Radi lakšeg prepoznavanja proizvoda tu je i opcija dodavanje slike uz svaki proizvod</w:t>
+      </w:r>
+      <w:r>
+        <w:rPr>
+          <w:lang w:val="hr-HR"/>
+        </w:rPr>
+        <w:t xml:space="preserve"> što je velika prednost naspram ručnog vođenja inventure.</w:t>
+      </w:r>
+      <w:r>
+        <w:rPr>
+          <w:lang w:val="hr-HR"/>
+        </w:rPr>
+        <w:t xml:space="preserve"> Na istoj se stranici pojavljuje tablica sa svim proizvodima te njihovim podacima.</w:t>
+      </w:r>
+    </w:p>
+    <w:p>
+      <w:pPr>
+        <w:spacing w:line="360" w:lineRule="auto"/>
+        <w:ind w:firstLine="720"/>
+        <w:rPr>
+          <w:lang w:val="hr-HR"/>
+        </w:rPr>
+      </w:pPr>
+      <w:r>
+        <w:rPr>
+          <w:lang w:val="hr-HR"/>
+        </w:rPr>
+        <w:t xml:space="preserve">Kad se doda proizvod u bazu uz njega se generira i barkod te slika barkoda u </w:t>
+      </w:r>
+      <w:proofErr w:type="spellStart"/>
+      <w:r>
+        <w:rPr>
+          <w:lang w:val="hr-HR"/>
+        </w:rPr>
+        <w:t>svg</w:t>
+      </w:r>
+      <w:proofErr w:type="spellEnd"/>
+      <w:r>
+        <w:rPr>
+          <w:lang w:val="hr-HR"/>
+        </w:rPr>
+        <w:t xml:space="preserve"> formatu. Za to se koristi također biblioteka </w:t>
+      </w:r>
+      <w:proofErr w:type="spellStart"/>
+      <w:r>
+        <w:rPr>
+          <w:lang w:val="hr-HR"/>
+        </w:rPr>
+        <w:t>ZXing</w:t>
+      </w:r>
+      <w:proofErr w:type="spellEnd"/>
+      <w:r>
+        <w:rPr>
+          <w:lang w:val="hr-HR"/>
+        </w:rPr>
+        <w:t xml:space="preserve"> ali prilagođena za </w:t>
+      </w:r>
+      <w:proofErr w:type="spellStart"/>
+      <w:r>
+        <w:rPr>
+          <w:lang w:val="hr-HR"/>
+        </w:rPr>
+        <w:t>php</w:t>
+      </w:r>
+      <w:proofErr w:type="spellEnd"/>
+      <w:r>
+        <w:rPr>
+          <w:lang w:val="hr-HR"/>
+        </w:rPr>
+        <w:t xml:space="preserve"> jezik kako bi je pokretali na strani poslužitelja. Generirani se barkodovi spremaju u svoju mapu te se prikazuju u aplikaciji. Kako postoji više formata barkodova za ovo je rješenje korišten </w:t>
+      </w:r>
+      <w:r>
+        <w:rPr>
+          <w:lang w:val="hr-HR"/>
+        </w:rPr>
+        <w:lastRenderedPageBreak/>
+        <w:t>EAN13 format. On se sastoji od 13 znamenki, 12 znamenki određujemo mi, a zadnja je kontrolna kako bi se povećala sigurnost i preciznost tijekom kodiranja. Isti se proces izvodi i kod dodavanja učionice.</w:t>
+      </w:r>
+    </w:p>
+    <w:p>
+      <w:pPr>
+        <w:spacing w:line="360" w:lineRule="auto"/>
+        <w:ind w:firstLine="720"/>
+        <w:rPr>
+          <w:lang w:val="hr-HR"/>
+        </w:rPr>
+      </w:pPr>
+      <w:r>
+        <w:rPr>
+          <w:lang w:val="hr-HR"/>
+        </w:rPr>
+        <w:t>Kad korisnik pregledava evidenciju nude mu se različiti filteri. Može birati učionicu, korisnika koji je evidentirao, tip proizvoda, identifikacijski broj inventure te pretraživati prema nazivu proizvoda.</w:t>
+      </w:r>
+    </w:p>
+    <w:p>
+      <w:pPr>
+        <w:spacing w:line="360" w:lineRule="auto"/>
+        <w:ind w:firstLine="720"/>
+        <w:rPr>
+          <w:lang w:val="hr-HR"/>
+        </w:rPr>
+      </w:pPr>
+      <w:r>
+        <w:rPr>
+          <w:lang w:val="hr-HR"/>
+        </w:rPr>
+        <w:t xml:space="preserve">Na stranici </w:t>
+      </w:r>
+      <w:r>
+        <w:rPr>
+          <w:i/>
+          <w:iCs/>
+          <w:lang w:val="hr-HR"/>
+        </w:rPr>
+        <w:t>stanje</w:t>
+      </w:r>
+      <w:r>
+        <w:rPr>
+          <w:lang w:val="hr-HR"/>
+        </w:rPr>
+        <w:t xml:space="preserve"> vidi se trenutno stanje svakog proizvoda po količini u pripadajućoj učionici. </w:t>
+      </w:r>
+      <w:r>
+        <w:rPr>
+          <w:lang w:val="hr-HR"/>
+        </w:rPr>
+        <w:t>Ondje se ništa ne može mijenjati, jedina je opcija izrada PDF dokumenta koja ispisuje tablicu sa stanjem u datoteku u A4 formatu.</w:t>
+      </w:r>
+      <w:r>
+        <w:rPr>
+          <w:lang w:val="hr-HR"/>
+        </w:rPr>
+        <w:t xml:space="preserve"> Kod odabira ispisa u PDF može odabrati samo opcija ispisa barkodova koji se mogu koristiti za obilježavanje proizvoda.</w:t>
+      </w:r>
+    </w:p>
+    <w:p>
+      <w:pPr>
+        <w:spacing w:line="360" w:lineRule="auto"/>
+        <w:ind w:firstLine="720"/>
+        <w:rPr>
+          <w:lang w:val="hr-HR"/>
+        </w:rPr>
+      </w:pPr>
+      <w:r>
+        <w:rPr>
+          <w:lang w:val="hr-HR"/>
+        </w:rPr>
+        <w:t xml:space="preserve">Svaku inventuru pokreće administrator. Na stranici </w:t>
+      </w:r>
+      <w:r>
+        <w:rPr>
+          <w:i/>
+          <w:iCs/>
+          <w:lang w:val="hr-HR"/>
+        </w:rPr>
+        <w:t>usporedba</w:t>
+      </w:r>
+      <w:r>
+        <w:rPr>
+          <w:i/>
+          <w:iCs/>
+          <w:lang w:val="hr-HR"/>
+        </w:rPr>
+        <w:t xml:space="preserve"> </w:t>
+      </w:r>
+      <w:r>
+        <w:rPr>
+          <w:lang w:val="hr-HR"/>
+        </w:rPr>
+        <w:t>može vidjeti razlike između stanja proizvoda i trenutne evidencije te prema potrebi otpisati pojedini proizvod iz učionice ili potvrditi promjenu učionice ako je došlo do nje.</w:t>
+      </w:r>
+    </w:p>
+    <w:p>
+      <w:pPr>
+        <w:spacing w:line="360" w:lineRule="auto"/>
+        <w:ind w:firstLine="720"/>
+        <w:rPr>
+          <w:lang w:val="hr-HR"/>
+        </w:rPr>
+      </w:pPr>
+      <w:r>
+        <w:rPr>
+          <w:lang w:val="hr-HR"/>
+        </w:rPr>
+        <w:t>Svaki korisnik, običan ili administrator, ima pristup stranici svog profila. Ondje su navedeni njegovi podaci koje unosi tijekom registracije uz što je još dodano polje gdje može vidjeti svoju ulogu te datum izrade profila.</w:t>
+      </w:r>
+    </w:p>
+    <w:p>
+      <w:pPr>
+        <w:pStyle w:val="naslovnistil"/>
+        <w:spacing w:line="360" w:lineRule="auto"/>
+      </w:pPr>
+      <w:r>
+        <w:t>4</w:t>
+      </w:r>
+      <w:r>
+        <w:t>. ARHITEKTURA APLIKACIJE</w:t>
+      </w:r>
+    </w:p>
+    <w:p>
+      <w:pPr>
+        <w:spacing w:line="360" w:lineRule="auto"/>
+        <w:rPr>
+          <w:lang w:val="hr-HR"/>
+        </w:rPr>
+      </w:pPr>
+      <w:r>
+        <w:rPr>
+          <w:lang w:val="hr-HR"/>
+        </w:rPr>
+        <w:tab/>
+        <w:t xml:space="preserve">Radi lakšeg snalaženja i organizacije datoteka, kod je pisan po uzoru na MVC (engl. </w:t>
+      </w:r>
+      <w:r>
+        <w:rPr>
+          <w:i/>
+          <w:iCs/>
+          <w:lang w:val="hr-HR"/>
+        </w:rPr>
+        <w:t>m</w:t>
+      </w:r>
+      <w:r>
+        <w:rPr>
+          <w:i/>
+          <w:iCs/>
+          <w:lang w:val="hr-HR"/>
+        </w:rPr>
+        <w:t>odel-</w:t>
+      </w:r>
+      <w:proofErr w:type="spellStart"/>
+      <w:r>
+        <w:rPr>
+          <w:i/>
+          <w:iCs/>
+          <w:lang w:val="hr-HR"/>
+        </w:rPr>
+        <w:t>view</w:t>
+      </w:r>
+      <w:proofErr w:type="spellEnd"/>
+      <w:r>
+        <w:rPr>
+          <w:i/>
+          <w:iCs/>
+          <w:lang w:val="hr-HR"/>
+        </w:rPr>
+        <w:t>-</w:t>
+      </w:r>
+      <w:proofErr w:type="spellStart"/>
+      <w:r>
+        <w:rPr>
+          <w:i/>
+          <w:iCs/>
+          <w:lang w:val="hr-HR"/>
+        </w:rPr>
+        <w:t>controller</w:t>
+      </w:r>
+      <w:proofErr w:type="spellEnd"/>
+      <w:r>
+        <w:rPr>
+          <w:i/>
+          <w:iCs/>
+          <w:lang w:val="hr-HR"/>
+        </w:rPr>
+        <w:t xml:space="preserve">) </w:t>
+      </w:r>
+      <w:r>
+        <w:rPr>
+          <w:lang w:val="hr-HR"/>
+        </w:rPr>
+        <w:t xml:space="preserve">arhitekturu što nam omogućuje da razdvojimo logiku za svaku stranicu od sučelja koje korisnik vidi. Za svaku stranicu postoji </w:t>
+      </w:r>
+      <w:proofErr w:type="spellStart"/>
+      <w:r>
+        <w:rPr>
+          <w:i/>
+          <w:iCs/>
+          <w:lang w:val="hr-HR"/>
+        </w:rPr>
+        <w:t>controller</w:t>
+      </w:r>
+      <w:proofErr w:type="spellEnd"/>
+      <w:r>
+        <w:rPr>
+          <w:lang w:val="hr-HR"/>
+        </w:rPr>
+        <w:t xml:space="preserve"> PHP datoteka u kojoj su definirane funkcije za dobivanje podataka iz baze podataka te </w:t>
+      </w:r>
+      <w:r>
+        <w:rPr>
+          <w:lang w:val="hr-HR"/>
+        </w:rPr>
+        <w:t xml:space="preserve">obrada GET i POST zahtjeva. Uz </w:t>
+      </w:r>
+      <w:proofErr w:type="spellStart"/>
+      <w:r>
+        <w:rPr>
+          <w:lang w:val="hr-HR"/>
+        </w:rPr>
+        <w:t>controller</w:t>
+      </w:r>
+      <w:proofErr w:type="spellEnd"/>
+      <w:r>
+        <w:rPr>
+          <w:lang w:val="hr-HR"/>
+        </w:rPr>
+        <w:t xml:space="preserve"> postoji i </w:t>
+      </w:r>
+      <w:proofErr w:type="spellStart"/>
+      <w:r>
+        <w:rPr>
+          <w:i/>
+          <w:iCs/>
+          <w:lang w:val="hr-HR"/>
+        </w:rPr>
+        <w:t>view</w:t>
+      </w:r>
+      <w:proofErr w:type="spellEnd"/>
+      <w:r>
+        <w:rPr>
+          <w:lang w:val="hr-HR"/>
+        </w:rPr>
+        <w:t xml:space="preserve"> datoteka u koji je definirano sučelje za korisnika te je potpuno odvojeno od logike, sve potrebne varijable inicijalizirane su i </w:t>
+      </w:r>
+      <w:proofErr w:type="spellStart"/>
+      <w:r>
+        <w:rPr>
+          <w:lang w:val="hr-HR"/>
+        </w:rPr>
+        <w:t>controller</w:t>
+      </w:r>
+      <w:proofErr w:type="spellEnd"/>
+      <w:r>
+        <w:rPr>
+          <w:lang w:val="hr-HR"/>
+        </w:rPr>
+        <w:t xml:space="preserve"> datoteci te ih samo prikazujemo u </w:t>
+      </w:r>
+      <w:proofErr w:type="spellStart"/>
+      <w:r>
+        <w:rPr>
+          <w:lang w:val="hr-HR"/>
+        </w:rPr>
+        <w:t>view</w:t>
+      </w:r>
+      <w:proofErr w:type="spellEnd"/>
+      <w:r>
+        <w:rPr>
+          <w:lang w:val="hr-HR"/>
+        </w:rPr>
+        <w:t>-u.</w:t>
+      </w:r>
+      <w:r>
+        <w:rPr>
+          <w:lang w:val="hr-HR"/>
+        </w:rPr>
+        <w:t xml:space="preserve"> Da bi bila prava MVC arhitektura trebali bi i uključiti </w:t>
+      </w:r>
+      <w:r>
+        <w:rPr>
+          <w:i/>
+          <w:iCs/>
+          <w:lang w:val="hr-HR"/>
+        </w:rPr>
+        <w:t>model</w:t>
+      </w:r>
+      <w:r>
+        <w:rPr>
+          <w:i/>
+          <w:iCs/>
+          <w:lang w:val="hr-HR"/>
+        </w:rPr>
+        <w:t xml:space="preserve"> </w:t>
+      </w:r>
+      <w:r>
+        <w:rPr>
+          <w:lang w:val="hr-HR"/>
+        </w:rPr>
+        <w:t xml:space="preserve">datoteke ali radi manje kompleksnosti projekta to je ukomponirano u </w:t>
+      </w:r>
+      <w:proofErr w:type="spellStart"/>
+      <w:r>
+        <w:rPr>
+          <w:lang w:val="hr-HR"/>
+        </w:rPr>
+        <w:t>controller</w:t>
+      </w:r>
+      <w:proofErr w:type="spellEnd"/>
+      <w:r>
+        <w:rPr>
+          <w:lang w:val="hr-HR"/>
+        </w:rPr>
+        <w:t xml:space="preserve"> datoteke.</w:t>
+      </w:r>
+      <w:r>
+        <w:rPr>
+          <w:lang w:val="hr-HR"/>
+        </w:rPr>
+        <w:t xml:space="preserve"> Sve </w:t>
+      </w:r>
+      <w:proofErr w:type="spellStart"/>
+      <w:r>
+        <w:rPr>
+          <w:lang w:val="hr-HR"/>
+        </w:rPr>
+        <w:t>controller</w:t>
+      </w:r>
+      <w:proofErr w:type="spellEnd"/>
+      <w:r>
+        <w:rPr>
+          <w:lang w:val="hr-HR"/>
+        </w:rPr>
+        <w:t xml:space="preserve"> i </w:t>
+      </w:r>
+      <w:proofErr w:type="spellStart"/>
+      <w:r>
+        <w:rPr>
+          <w:lang w:val="hr-HR"/>
+        </w:rPr>
+        <w:t>view</w:t>
+      </w:r>
+      <w:proofErr w:type="spellEnd"/>
+      <w:r>
+        <w:rPr>
+          <w:lang w:val="hr-HR"/>
+        </w:rPr>
+        <w:t xml:space="preserve"> </w:t>
+      </w:r>
+      <w:r>
+        <w:rPr>
+          <w:lang w:val="hr-HR"/>
+        </w:rPr>
+        <w:t xml:space="preserve">datoteke </w:t>
+      </w:r>
+      <w:r>
+        <w:rPr>
+          <w:lang w:val="hr-HR"/>
+        </w:rPr>
+        <w:t>nalaze su odgovarajućim mapama radi organiziranosti.</w:t>
+      </w:r>
+    </w:p>
+    <w:p>
+      <w:pPr>
+        <w:spacing w:line="360" w:lineRule="auto"/>
+        <w:rPr>
+          <w:lang w:val="hr-HR"/>
+        </w:rPr>
+      </w:pPr>
+    </w:p>
+    <w:p>
+      <w:pPr>
+        <w:spacing w:line="360" w:lineRule="auto"/>
+        <w:rPr>
+          <w:lang w:val="hr-HR"/>
+        </w:rPr>
+      </w:pPr>
+    </w:p>
+    <w:p>
+      <w:pPr>
+        <w:pStyle w:val="podnaslov"/>
+        <w:spacing w:line="360" w:lineRule="auto"/>
+        <w:ind w:left="0"/>
+      </w:pPr>
+      <w:r>
+        <w:lastRenderedPageBreak/>
+        <w:t>4.1. POVEZIVANJE NA BAZU</w:t>
+      </w:r>
+    </w:p>
+    <w:p>
+      <w:pPr>
+        <w:spacing w:line="360" w:lineRule="auto"/>
+        <w:rPr>
+          <w:lang w:val="hr-HR"/>
+        </w:rPr>
+      </w:pPr>
+      <w:r>
+        <w:rPr>
+          <w:lang w:val="hr-HR"/>
+        </w:rPr>
+        <w:tab/>
+        <w:t xml:space="preserve">Kao baza podataka koristi se </w:t>
+      </w:r>
+      <w:proofErr w:type="spellStart"/>
+      <w:r>
+        <w:rPr>
+          <w:lang w:val="hr-HR"/>
+        </w:rPr>
+        <w:t>MySQL</w:t>
+      </w:r>
+      <w:proofErr w:type="spellEnd"/>
+      <w:r>
+        <w:rPr>
+          <w:lang w:val="hr-HR"/>
+        </w:rPr>
+        <w:t xml:space="preserve">. To je sistem da održavanje i izradu relacijskih baza podataka. Na bazu se spajamo na strani poslužitelja kako bi pridobili potrebne podatke. Poslužiteljski jezik PHP nam nudi gotove funkcije za spajanje i izvršavanje SQL upita. Za aplikaciju je izrađena klasa </w:t>
+      </w:r>
+      <w:proofErr w:type="spellStart"/>
+      <w:r>
+        <w:rPr>
+          <w:lang w:val="hr-HR"/>
+        </w:rPr>
+        <w:t>MySQLDB</w:t>
+      </w:r>
+      <w:proofErr w:type="spellEnd"/>
+      <w:r>
+        <w:rPr>
+          <w:lang w:val="hr-HR"/>
+        </w:rPr>
+        <w:t xml:space="preserve">. Ondje su definirane metode </w:t>
+      </w:r>
+      <w:proofErr w:type="spellStart"/>
+      <w:r>
+        <w:rPr>
+          <w:i/>
+          <w:iCs/>
+          <w:lang w:val="hr-HR"/>
+        </w:rPr>
+        <w:t>select</w:t>
+      </w:r>
+      <w:proofErr w:type="spellEnd"/>
+      <w:r>
+        <w:rPr>
+          <w:lang w:val="hr-HR"/>
+        </w:rPr>
+        <w:t xml:space="preserve">, </w:t>
+      </w:r>
+      <w:proofErr w:type="spellStart"/>
+      <w:r>
+        <w:rPr>
+          <w:i/>
+          <w:iCs/>
+          <w:lang w:val="hr-HR"/>
+        </w:rPr>
+        <w:t>delete</w:t>
+      </w:r>
+      <w:proofErr w:type="spellEnd"/>
+      <w:r>
+        <w:rPr>
+          <w:lang w:val="hr-HR"/>
+        </w:rPr>
+        <w:t xml:space="preserve">, </w:t>
+      </w:r>
+      <w:r>
+        <w:rPr>
+          <w:i/>
+          <w:iCs/>
+          <w:lang w:val="hr-HR"/>
+        </w:rPr>
+        <w:t>insert</w:t>
+      </w:r>
+      <w:r>
+        <w:rPr>
+          <w:lang w:val="hr-HR"/>
+        </w:rPr>
+        <w:t xml:space="preserve"> i </w:t>
+      </w:r>
+      <w:proofErr w:type="spellStart"/>
+      <w:r>
+        <w:rPr>
+          <w:i/>
+          <w:iCs/>
+          <w:lang w:val="hr-HR"/>
+        </w:rPr>
+        <w:t>update</w:t>
+      </w:r>
+      <w:proofErr w:type="spellEnd"/>
+      <w:r>
+        <w:rPr>
+          <w:lang w:val="hr-HR"/>
+        </w:rPr>
+        <w:t xml:space="preserve"> kako bi se smanjila količina koda pri korištenju baze u ostalim datotekama. Na samom početku programa u </w:t>
+      </w:r>
+      <w:proofErr w:type="spellStart"/>
+      <w:r>
+        <w:rPr>
+          <w:lang w:val="hr-HR"/>
+        </w:rPr>
+        <w:t>index.php</w:t>
+      </w:r>
+      <w:proofErr w:type="spellEnd"/>
+      <w:r>
+        <w:rPr>
+          <w:lang w:val="hr-HR"/>
+        </w:rPr>
+        <w:t xml:space="preserve"> datoteci inicira se objekt tipa novoizrađene klase. Nije korišten </w:t>
+      </w:r>
+      <w:proofErr w:type="spellStart"/>
+      <w:r>
+        <w:rPr>
+          <w:i/>
+          <w:iCs/>
+          <w:lang w:val="hr-HR"/>
+        </w:rPr>
+        <w:t>singleton</w:t>
+      </w:r>
+      <w:proofErr w:type="spellEnd"/>
+      <w:r>
+        <w:rPr>
+          <w:lang w:val="hr-HR"/>
+        </w:rPr>
+        <w:t xml:space="preserve"> jer sve ostale </w:t>
+      </w:r>
+      <w:proofErr w:type="spellStart"/>
+      <w:r>
+        <w:rPr>
+          <w:lang w:val="hr-HR"/>
+        </w:rPr>
+        <w:t>controllere</w:t>
+      </w:r>
+      <w:proofErr w:type="spellEnd"/>
+      <w:r>
+        <w:rPr>
+          <w:lang w:val="hr-HR"/>
+        </w:rPr>
+        <w:t xml:space="preserve"> uključujemo (engl. </w:t>
+      </w:r>
+      <w:proofErr w:type="spellStart"/>
+      <w:r>
+        <w:rPr>
+          <w:lang w:val="hr-HR"/>
+        </w:rPr>
+        <w:t>include</w:t>
+      </w:r>
+      <w:proofErr w:type="spellEnd"/>
+      <w:r>
+        <w:rPr>
+          <w:lang w:val="hr-HR"/>
+        </w:rPr>
+        <w:t xml:space="preserve">) na kraju </w:t>
+      </w:r>
+      <w:proofErr w:type="spellStart"/>
+      <w:r>
+        <w:rPr>
+          <w:lang w:val="hr-HR"/>
+        </w:rPr>
+        <w:t>index.php</w:t>
+      </w:r>
+      <w:proofErr w:type="spellEnd"/>
+      <w:r>
+        <w:rPr>
+          <w:lang w:val="hr-HR"/>
+        </w:rPr>
+        <w:t xml:space="preserve"> datoteke te je možemo dalje koristiti bez potrebe za ponovnom inicijalizacijom objekta.</w:t>
+      </w:r>
+      <w:r>
+        <w:rPr>
+          <w:lang w:val="hr-HR"/>
+        </w:rPr>
+        <w:tab/>
+      </w:r>
+    </w:p>
+    <w:p>
+      <w:pPr>
+        <w:spacing w:line="360" w:lineRule="auto"/>
+        <w:rPr>
+          <w:lang w:val="hr-HR"/>
+        </w:rPr>
+      </w:pPr>
+      <w:r>
+        <w:rPr>
+          <w:lang w:val="hr-HR"/>
+        </w:rPr>
+        <w:tab/>
+      </w:r>
+    </w:p>
+    <w:p>
+      <w:pPr>
+        <w:spacing w:line="360" w:lineRule="auto"/>
+        <w:rPr>
+          <w:lang w:val="hr-HR"/>
+        </w:rPr>
+      </w:pPr>
     </w:p>
     <w:sectPr>
+      <w:footerReference w:type="default" r:id="rId7"/>
       <w:pgSz w:w="11906" w:h="16838"/>
       <w:pgMar w:top="1417" w:right="1417" w:bottom="1417" w:left="1417" w:header="708" w:footer="708" w:gutter="0"/>
       <w:cols w:space="708"/>
+      <w:titlePg/>
       <w:docGrid w:linePitch="360"/>
     </w:sectPr>
   </w:body>
 </w:document>
+</file>
+
+<file path=word/endnotes.xml><?xml version="1.0" encoding="utf-8"?>
+<w:endnotes xmlns:wpc="http://schemas.microsoft.com/office/word/2010/wordprocessingCanvas" xmlns:cx="http://schemas.microsoft.com/office/drawing/2014/chartex" xmlns:cx1="http://schemas.microsoft.com/office/drawing/2015/9/8/chartex" xmlns:cx2="http://schemas.microsoft.com/office/drawing/2015/10/21/chartex" xmlns:cx3="http://schemas.microsoft.com/office/drawing/2016/5/9/chartex" xmlns:cx4="http://schemas.microsoft.com/office/drawing/2016/5/10/chartex" xmlns:cx5="http://schemas.microsoft.com/office/drawing/2016/5/11/chartex" xmlns:cx6="http://schemas.microsoft.com/office/drawing/2016/5/12/chartex" xmlns:cx7="http://schemas.microsoft.com/office/drawing/2016/5/13/chartex" xmlns:cx8="http://schemas.microsoft.com/office/drawing/2016/5/14/chartex" xmlns:mc="http://schemas.openxmlformats.org/markup-compatibility/2006" xmlns:aink="http://schemas.microsoft.com/office/drawing/2016/ink" xmlns:am3d="http://schemas.microsoft.com/office/drawing/2017/model3d" xmlns:o="urn:schemas-microsoft-com:office:office" xmlns:oel="http://schemas.microsoft.com/office/2019/extlst" xmlns:r="http://schemas.openxmlformats.org/officeDocument/2006/relationships" xmlns:m="http://schemas.openxmlformats.org/officeDocument/2006/math" xmlns:v="urn:schemas-microsoft-com:vml" xmlns:wp14="http://schemas.microsoft.com/office/word/2010/wordprocessingDrawing" xmlns:wp="http://schemas.openxmlformats.org/drawingml/2006/wordprocessingDrawing" xmlns:w10="urn:schemas-microsoft-com:office:word" xmlns:w="http://schemas.openxmlformats.org/wordprocessingml/2006/main" xmlns:w14="http://schemas.microsoft.com/office/word/2010/wordml" xmlns:w15="http://schemas.microsoft.com/office/word/2012/wordml" xmlns:w16cex="http://schemas.microsoft.com/office/word/2018/wordml/cex" xmlns:w16cid="http://schemas.microsoft.com/office/word/2016/wordml/cid" xmlns:w16="http://schemas.microsoft.com/office/word/2018/wordml" xmlns:w16sdtdh="http://schemas.microsoft.com/office/word/2020/wordml/sdtdatahash" xmlns:w16se="http://schemas.microsoft.com/office/word/2015/wordml/symex" xmlns:wpg="http://schemas.microsoft.com/office/word/2010/wordprocessingGroup" xmlns:wpi="http://schemas.microsoft.com/office/word/2010/wordprocessingInk" xmlns:wne="http://schemas.microsoft.com/office/word/2006/wordml" xmlns:wps="http://schemas.microsoft.com/office/word/2010/wordprocessingShape" mc:Ignorable="w14 w15 w16se w16cid w16 w16cex w16sdtdh wp14">
+  <w:endnote w:type="separator" w:id="-1">
+    <w:p>
+      <w:pPr>
+        <w:spacing w:after="0" w:line="240" w:lineRule="auto"/>
+      </w:pPr>
+      <w:r>
+        <w:separator/>
+      </w:r>
+    </w:p>
+  </w:endnote>
+  <w:endnote w:type="continuationSeparator" w:id="0">
+    <w:p>
+      <w:pPr>
+        <w:spacing w:after="0" w:line="240" w:lineRule="auto"/>
+      </w:pPr>
+      <w:r>
+        <w:continuationSeparator/>
+      </w:r>
+    </w:p>
+  </w:endnote>
+</w:endnotes>
+</file>
+
+<file path=word/footer1.xml><?xml version="1.0" encoding="utf-8"?>
+<w:ftr xmlns:wpc="http://schemas.microsoft.com/office/word/2010/wordprocessingCanvas" xmlns:cx="http://schemas.microsoft.com/office/drawing/2014/chartex" xmlns:cx1="http://schemas.microsoft.com/office/drawing/2015/9/8/chartex" xmlns:cx2="http://schemas.microsoft.com/office/drawing/2015/10/21/chartex" xmlns:cx3="http://schemas.microsoft.com/office/drawing/2016/5/9/chartex" xmlns:cx4="http://schemas.microsoft.com/office/drawing/2016/5/10/chartex" xmlns:cx5="http://schemas.microsoft.com/office/drawing/2016/5/11/chartex" xmlns:cx6="http://schemas.microsoft.com/office/drawing/2016/5/12/chartex" xmlns:cx7="http://schemas.microsoft.com/office/drawing/2016/5/13/chartex" xmlns:cx8="http://schemas.microsoft.com/office/drawing/2016/5/14/chartex" xmlns:mc="http://schemas.openxmlformats.org/markup-compatibility/2006" xmlns:aink="http://schemas.microsoft.com/office/drawing/2016/ink" xmlns:am3d="http://schemas.microsoft.com/office/drawing/2017/model3d" xmlns:o="urn:schemas-microsoft-com:office:office" xmlns:oel="http://schemas.microsoft.com/office/2019/extlst" xmlns:r="http://schemas.openxmlformats.org/officeDocument/2006/relationships" xmlns:m="http://schemas.openxmlformats.org/officeDocument/2006/math" xmlns:v="urn:schemas-microsoft-com:vml" xmlns:wp14="http://schemas.microsoft.com/office/word/2010/wordprocessingDrawing" xmlns:wp="http://schemas.openxmlformats.org/drawingml/2006/wordprocessingDrawing" xmlns:w10="urn:schemas-microsoft-com:office:word" xmlns:w="http://schemas.openxmlformats.org/wordprocessingml/2006/main" xmlns:w14="http://schemas.microsoft.com/office/word/2010/wordml" xmlns:w15="http://schemas.microsoft.com/office/word/2012/wordml" xmlns:w16cex="http://schemas.microsoft.com/office/word/2018/wordml/cex" xmlns:w16cid="http://schemas.microsoft.com/office/word/2016/wordml/cid" xmlns:w16="http://schemas.microsoft.com/office/word/2018/wordml" xmlns:w16sdtdh="http://schemas.microsoft.com/office/word/2020/wordml/sdtdatahash" xmlns:w16se="http://schemas.microsoft.com/office/word/2015/wordml/symex" xmlns:wpg="http://schemas.microsoft.com/office/word/2010/wordprocessingGroup" xmlns:wpi="http://schemas.microsoft.com/office/word/2010/wordprocessingInk" xmlns:wne="http://schemas.microsoft.com/office/word/2006/wordml" xmlns:wps="http://schemas.microsoft.com/office/word/2010/wordprocessingShape" mc:Ignorable="w14 w15 w16se w16cid w16 w16cex w16sdtdh wp14">
+  <w:sdt>
+    <w:sdtPr>
+      <w:id w:val="300654574"/>
+      <w:docPartObj>
+        <w:docPartGallery w:val="Page Numbers (Bottom of Page)"/>
+        <w:docPartUnique/>
+      </w:docPartObj>
+    </w:sdtPr>
+    <w:sdtContent>
+      <w:p>
+        <w:pPr>
+          <w:pStyle w:val="Podnoje"/>
+          <w:jc w:val="right"/>
+        </w:pPr>
+        <w:r>
+          <w:fldChar w:fldCharType="begin"/>
+        </w:r>
+        <w:r>
+          <w:instrText>PAGE   \* MERGEFORMAT</w:instrText>
+        </w:r>
+        <w:r>
+          <w:fldChar w:fldCharType="separate"/>
+        </w:r>
+        <w:r>
+          <w:rPr>
+            <w:lang w:val="hr-HR"/>
+          </w:rPr>
+          <w:t>2</w:t>
+        </w:r>
+        <w:r>
+          <w:fldChar w:fldCharType="end"/>
+        </w:r>
+      </w:p>
+    </w:sdtContent>
+  </w:sdt>
+  <w:p>
+    <w:pPr>
+      <w:pStyle w:val="Podnoje"/>
+    </w:pPr>
+  </w:p>
+</w:ftr>
+</file>
+
+<file path=word/footnotes.xml><?xml version="1.0" encoding="utf-8"?>
+<w:footnotes xmlns:wpc="http://schemas.microsoft.com/office/word/2010/wordprocessingCanvas" xmlns:cx="http://schemas.microsoft.com/office/drawing/2014/chartex" xmlns:cx1="http://schemas.microsoft.com/office/drawing/2015/9/8/chartex" xmlns:cx2="http://schemas.microsoft.com/office/drawing/2015/10/21/chartex" xmlns:cx3="http://schemas.microsoft.com/office/drawing/2016/5/9/chartex" xmlns:cx4="http://schemas.microsoft.com/office/drawing/2016/5/10/chartex" xmlns:cx5="http://schemas.microsoft.com/office/drawing/2016/5/11/chartex" xmlns:cx6="http://schemas.microsoft.com/office/drawing/2016/5/12/chartex" xmlns:cx7="http://schemas.microsoft.com/office/drawing/2016/5/13/chartex" xmlns:cx8="http://schemas.microsoft.com/office/drawing/2016/5/14/chartex" xmlns:mc="http://schemas.openxmlformats.org/markup-compatibility/2006" xmlns:aink="http://schemas.microsoft.com/office/drawing/2016/ink" xmlns:am3d="http://schemas.microsoft.com/office/drawing/2017/model3d" xmlns:o="urn:schemas-microsoft-com:office:office" xmlns:oel="http://schemas.microsoft.com/office/2019/extlst" xmlns:r="http://schemas.openxmlformats.org/officeDocument/2006/relationships" xmlns:m="http://schemas.openxmlformats.org/officeDocument/2006/math" xmlns:v="urn:schemas-microsoft-com:vml" xmlns:wp14="http://schemas.microsoft.com/office/word/2010/wordprocessingDrawing" xmlns:wp="http://schemas.openxmlformats.org/drawingml/2006/wordprocessingDrawing" xmlns:w10="urn:schemas-microsoft-com:office:word" xmlns:w="http://schemas.openxmlformats.org/wordprocessingml/2006/main" xmlns:w14="http://schemas.microsoft.com/office/word/2010/wordml" xmlns:w15="http://schemas.microsoft.com/office/word/2012/wordml" xmlns:w16cex="http://schemas.microsoft.com/office/word/2018/wordml/cex" xmlns:w16cid="http://schemas.microsoft.com/office/word/2016/wordml/cid" xmlns:w16="http://schemas.microsoft.com/office/word/2018/wordml" xmlns:w16sdtdh="http://schemas.microsoft.com/office/word/2020/wordml/sdtdatahash" xmlns:w16se="http://schemas.microsoft.com/office/word/2015/wordml/symex" xmlns:wpg="http://schemas.microsoft.com/office/word/2010/wordprocessingGroup" xmlns:wpi="http://schemas.microsoft.com/office/word/2010/wordprocessingInk" xmlns:wne="http://schemas.microsoft.com/office/word/2006/wordml" xmlns:wps="http://schemas.microsoft.com/office/word/2010/wordprocessingShape" mc:Ignorable="w14 w15 w16se w16cid w16 w16cex w16sdtdh wp14">
+  <w:footnote w:type="separator" w:id="-1">
+    <w:p>
+      <w:pPr>
+        <w:spacing w:after="0" w:line="240" w:lineRule="auto"/>
+      </w:pPr>
+      <w:r>
+        <w:separator/>
+      </w:r>
+    </w:p>
+  </w:footnote>
+  <w:footnote w:type="continuationSeparator" w:id="0">
+    <w:p>
+      <w:pPr>
+        <w:spacing w:after="0" w:line="240" w:lineRule="auto"/>
+      </w:pPr>
+      <w:r>
+        <w:continuationSeparator/>
+      </w:r>
+    </w:p>
+  </w:footnote>
+</w:footnotes>
 </file>
 
 <file path=word/numbering.xml><?xml version="1.0" encoding="utf-8"?>
@@ -1325,6 +3670,7 @@
   <w:style w:type="character" w:default="1" w:styleId="Zadanifontodlomka">
     <w:name w:val="Default Paragraph Font"/>
     <w:uiPriority w:val="1"/>
+    <w:semiHidden/>
     <w:unhideWhenUsed/>
   </w:style>
   <w:style w:type="table" w:default="1" w:styleId="Obinatablica">
@@ -1442,6 +3788,77 @@
       <w:sz w:val="28"/>
       <w:szCs w:val="24"/>
       <w:lang w:val="hr-HR"/>
+    </w:rPr>
+  </w:style>
+  <w:style w:type="table" w:styleId="Reetkatablice">
+    <w:name w:val="Table Grid"/>
+    <w:basedOn w:val="Obinatablica"/>
+    <w:uiPriority w:val="39"/>
+    <w:rsid w:val="00B63FC5"/>
+    <w:pPr>
+      <w:spacing w:after="0" w:line="240" w:lineRule="auto"/>
+    </w:pPr>
+    <w:tblPr>
+      <w:tblBorders>
+        <w:top w:val="single" w:sz="4" w:space="0" w:color="auto"/>
+        <w:left w:val="single" w:sz="4" w:space="0" w:color="auto"/>
+        <w:bottom w:val="single" w:sz="4" w:space="0" w:color="auto"/>
+        <w:right w:val="single" w:sz="4" w:space="0" w:color="auto"/>
+        <w:insideH w:val="single" w:sz="4" w:space="0" w:color="auto"/>
+        <w:insideV w:val="single" w:sz="4" w:space="0" w:color="auto"/>
+      </w:tblBorders>
+    </w:tblPr>
+  </w:style>
+  <w:style w:type="paragraph" w:styleId="Zaglavlje">
+    <w:name w:val="header"/>
+    <w:basedOn w:val="Normal"/>
+    <w:link w:val="ZaglavljeChar"/>
+    <w:uiPriority w:val="99"/>
+    <w:unhideWhenUsed/>
+    <w:rsid w:val="00094B49"/>
+    <w:pPr>
+      <w:tabs>
+        <w:tab w:val="center" w:pos="4703"/>
+        <w:tab w:val="right" w:pos="9406"/>
+      </w:tabs>
+      <w:spacing w:after="0" w:line="240" w:lineRule="auto"/>
+    </w:pPr>
+  </w:style>
+  <w:style w:type="character" w:customStyle="1" w:styleId="ZaglavljeChar">
+    <w:name w:val="Zaglavlje Char"/>
+    <w:basedOn w:val="Zadanifontodlomka"/>
+    <w:link w:val="Zaglavlje"/>
+    <w:uiPriority w:val="99"/>
+    <w:rsid w:val="00094B49"/>
+    <w:rPr>
+      <w:rFonts w:ascii="Times New Roman" w:hAnsi="Times New Roman"/>
+      <w:sz w:val="24"/>
+    </w:rPr>
+  </w:style>
+  <w:style w:type="paragraph" w:styleId="Podnoje">
+    <w:name w:val="footer"/>
+    <w:basedOn w:val="Normal"/>
+    <w:link w:val="PodnojeChar"/>
+    <w:uiPriority w:val="99"/>
+    <w:unhideWhenUsed/>
+    <w:rsid w:val="00094B49"/>
+    <w:pPr>
+      <w:tabs>
+        <w:tab w:val="center" w:pos="4703"/>
+        <w:tab w:val="right" w:pos="9406"/>
+      </w:tabs>
+      <w:spacing w:after="0" w:line="240" w:lineRule="auto"/>
+    </w:pPr>
+  </w:style>
+  <w:style w:type="character" w:customStyle="1" w:styleId="PodnojeChar">
+    <w:name w:val="Podnožje Char"/>
+    <w:basedOn w:val="Zadanifontodlomka"/>
+    <w:link w:val="Podnoje"/>
+    <w:uiPriority w:val="99"/>
+    <w:rsid w:val="00094B49"/>
+    <w:rPr>
+      <w:rFonts w:ascii="Times New Roman" w:hAnsi="Times New Roman"/>
+      <w:sz w:val="24"/>
     </w:rPr>
   </w:style>
 </w:styles>

--- a/elaborat.docx
+++ b/elaborat.docx
@@ -15,11 +15,94 @@
       </w:pPr>
       <w:r>
         <w:rPr>
+          <w:noProof/>
+        </w:rPr>
+        <w:drawing>
+          <wp:inline distT="0" distB="0" distL="0" distR="0" wp14:anchorId="24371E83" wp14:editId="3A805978">
+            <wp:extent cx="3810000" cy="2374900"/>
+            <wp:effectExtent l="0" t="0" r="0" b="0"/>
+            <wp:docPr id="1599546109" name="Slika 4" descr="Romina Rapaić, Autor na Tehnička škola Čakovec"/>
+            <wp:cNvGraphicFramePr>
+              <a:graphicFrameLocks xmlns:a="http://schemas.openxmlformats.org/drawingml/2006/main" noChangeAspect="1"/>
+            </wp:cNvGraphicFramePr>
+            <a:graphic xmlns:a="http://schemas.openxmlformats.org/drawingml/2006/main">
+              <a:graphicData uri="http://schemas.openxmlformats.org/drawingml/2006/picture">
+                <pic:pic xmlns:pic="http://schemas.openxmlformats.org/drawingml/2006/picture">
+                  <pic:nvPicPr>
+                    <pic:cNvPr id="0" name="Picture 13" descr="Romina Rapaić, Autor na Tehnička škola Čakovec"/>
+                    <pic:cNvPicPr>
+                      <a:picLocks noChangeAspect="1" noChangeArrowheads="1"/>
+                    </pic:cNvPicPr>
+                  </pic:nvPicPr>
+                  <pic:blipFill>
+                    <a:blip r:embed="rId7">
+                      <a:extLst>
+                        <a:ext uri="{BEBA8EAE-BF5A-486C-A8C5-ECC9F3942E4B}">
+                          <a14:imgProps xmlns:a14="http://schemas.microsoft.com/office/drawing/2010/main">
+                            <a14:imgLayer r:embed="rId8">
+                              <a14:imgEffect>
+                                <a14:backgroundRemoval t="10000" b="90000" l="10000" r="90000">
+                                  <a14:foregroundMark x1="23000" y1="35200" x2="28250" y2="35200"/>
+                                  <a14:foregroundMark x1="62500" y1="26400" x2="62500" y2="26400"/>
+                                  <a14:foregroundMark x1="57250" y1="24800" x2="57250" y2="24800"/>
+                                  <a14:foregroundMark x1="63000" y1="38000" x2="63000" y2="38000"/>
+                                  <a14:backgroundMark x1="58500" y1="42000" x2="58500" y2="42000"/>
+                                  <a14:backgroundMark x1="50500" y1="41200" x2="50500" y2="41200"/>
+                                  <a14:backgroundMark x1="56250" y1="31200" x2="56250" y2="31200"/>
+                                  <a14:backgroundMark x1="54500" y1="31600" x2="54500" y2="31600"/>
+                                </a14:backgroundRemoval>
+                              </a14:imgEffect>
+                            </a14:imgLayer>
+                          </a14:imgProps>
+                        </a:ext>
+                        <a:ext uri="{28A0092B-C50C-407E-A947-70E740481C1C}">
+                          <a14:useLocalDpi xmlns:a14="http://schemas.microsoft.com/office/drawing/2010/main" val="0"/>
+                        </a:ext>
+                      </a:extLst>
+                    </a:blip>
+                    <a:srcRect/>
+                    <a:stretch>
+                      <a:fillRect/>
+                    </a:stretch>
+                  </pic:blipFill>
+                  <pic:spPr bwMode="auto">
+                    <a:xfrm>
+                      <a:off x="0" y="0"/>
+                      <a:ext cx="3810000" cy="2374900"/>
+                    </a:xfrm>
+                    <a:prstGeom prst="rect">
+                      <a:avLst/>
+                    </a:prstGeom>
+                    <a:noFill/>
+                    <a:ln>
+                      <a:noFill/>
+                    </a:ln>
+                  </pic:spPr>
+                </pic:pic>
+              </a:graphicData>
+            </a:graphic>
+          </wp:inline>
+        </w:drawing>
+      </w:r>
+    </w:p>
+    <w:p>
+      <w:pPr>
+        <w:spacing w:line="360" w:lineRule="auto"/>
+        <w:jc w:val="center"/>
+        <w:rPr>
           <w:rFonts w:cs="Times New Roman"/>
           <w:sz w:val="36"/>
           <w:szCs w:val="36"/>
           <w:lang w:val="hr-HR"/>
         </w:rPr>
+      </w:pPr>
+      <w:r>
+        <w:rPr>
+          <w:rFonts w:cs="Times New Roman"/>
+          <w:sz w:val="36"/>
+          <w:szCs w:val="36"/>
+          <w:lang w:val="hr-HR"/>
+        </w:rPr>
         <w:t>ELABORAT ZAVRŠNOG RADA</w:t>
       </w:r>
     </w:p>
@@ -155,7 +238,6 @@
     <w:p>
       <w:pPr>
         <w:spacing w:line="360" w:lineRule="auto"/>
-        <w:jc w:val="center"/>
         <w:rPr>
           <w:rFonts w:cs="Times New Roman"/>
           <w:sz w:val="32"/>
@@ -167,77 +249,6 @@
     <w:p>
       <w:pPr>
         <w:spacing w:line="360" w:lineRule="auto"/>
-        <w:jc w:val="center"/>
-        <w:rPr>
-          <w:rFonts w:cs="Times New Roman"/>
-          <w:sz w:val="32"/>
-          <w:szCs w:val="32"/>
-          <w:lang w:val="hr-HR"/>
-        </w:rPr>
-      </w:pPr>
-    </w:p>
-    <w:p>
-      <w:pPr>
-        <w:spacing w:line="360" w:lineRule="auto"/>
-        <w:jc w:val="center"/>
-        <w:rPr>
-          <w:rFonts w:cs="Times New Roman"/>
-          <w:sz w:val="32"/>
-          <w:szCs w:val="32"/>
-          <w:lang w:val="hr-HR"/>
-        </w:rPr>
-      </w:pPr>
-    </w:p>
-    <w:p>
-      <w:pPr>
-        <w:spacing w:line="360" w:lineRule="auto"/>
-        <w:jc w:val="center"/>
-        <w:rPr>
-          <w:rFonts w:cs="Times New Roman"/>
-          <w:sz w:val="32"/>
-          <w:szCs w:val="32"/>
-          <w:lang w:val="hr-HR"/>
-        </w:rPr>
-      </w:pPr>
-    </w:p>
-    <w:p>
-      <w:pPr>
-        <w:spacing w:line="360" w:lineRule="auto"/>
-        <w:jc w:val="center"/>
-        <w:rPr>
-          <w:rFonts w:cs="Times New Roman"/>
-          <w:sz w:val="32"/>
-          <w:szCs w:val="32"/>
-          <w:lang w:val="hr-HR"/>
-        </w:rPr>
-      </w:pPr>
-    </w:p>
-    <w:p>
-      <w:pPr>
-        <w:spacing w:line="360" w:lineRule="auto"/>
-        <w:jc w:val="center"/>
-        <w:rPr>
-          <w:rFonts w:cs="Times New Roman"/>
-          <w:sz w:val="32"/>
-          <w:szCs w:val="32"/>
-          <w:lang w:val="hr-HR"/>
-        </w:rPr>
-      </w:pPr>
-    </w:p>
-    <w:p>
-      <w:pPr>
-        <w:spacing w:line="360" w:lineRule="auto"/>
-        <w:rPr>
-          <w:rFonts w:cs="Times New Roman"/>
-          <w:sz w:val="32"/>
-          <w:szCs w:val="32"/>
-          <w:lang w:val="hr-HR"/>
-        </w:rPr>
-      </w:pPr>
-    </w:p>
-    <w:p>
-      <w:pPr>
-        <w:spacing w:line="360" w:lineRule="auto"/>
         <w:rPr>
           <w:rFonts w:cs="Times New Roman"/>
           <w:szCs w:val="24"/>
@@ -252,23 +263,88 @@
         </w:rPr>
         <w:t>Mentor: Mirko Jambrošić</w:t>
       </w:r>
-    </w:p>
-    <w:p>
-      <w:pPr>
-        <w:spacing w:line="360" w:lineRule="auto"/>
+      <w:r>
         <w:rPr>
           <w:rFonts w:cs="Times New Roman"/>
           <w:szCs w:val="24"/>
           <w:lang w:val="hr-HR"/>
         </w:rPr>
-      </w:pPr>
+        <w:tab/>
+      </w:r>
       <w:r>
         <w:rPr>
           <w:rFonts w:cs="Times New Roman"/>
           <w:szCs w:val="24"/>
           <w:lang w:val="hr-HR"/>
         </w:rPr>
+        <w:tab/>
+      </w:r>
+      <w:r>
+        <w:rPr>
+          <w:rFonts w:cs="Times New Roman"/>
+          <w:szCs w:val="24"/>
+          <w:lang w:val="hr-HR"/>
+        </w:rPr>
+        <w:tab/>
+      </w:r>
+      <w:r>
+        <w:rPr>
+          <w:rFonts w:cs="Times New Roman"/>
+          <w:szCs w:val="24"/>
+          <w:lang w:val="hr-HR"/>
+        </w:rPr>
+        <w:tab/>
+      </w:r>
+      <w:r>
+        <w:rPr>
+          <w:rFonts w:cs="Times New Roman"/>
+          <w:szCs w:val="24"/>
+          <w:lang w:val="hr-HR"/>
+        </w:rPr>
+        <w:tab/>
+      </w:r>
+      <w:r>
+        <w:rPr>
+          <w:rFonts w:cs="Times New Roman"/>
+          <w:szCs w:val="24"/>
+          <w:lang w:val="hr-HR"/>
+        </w:rPr>
+        <w:tab/>
+      </w:r>
+      <w:r>
+        <w:rPr>
+          <w:rFonts w:cs="Times New Roman"/>
+          <w:szCs w:val="24"/>
+          <w:lang w:val="hr-HR"/>
+        </w:rPr>
+        <w:tab/>
+        <w:t>Datum: 23.2.2024.</w:t>
+      </w:r>
+    </w:p>
+    <w:p>
+      <w:pPr>
+        <w:spacing w:line="360" w:lineRule="auto"/>
+        <w:rPr>
+          <w:rFonts w:cs="Times New Roman"/>
+          <w:szCs w:val="24"/>
+          <w:lang w:val="hr-HR"/>
+        </w:rPr>
+      </w:pPr>
+      <w:r>
+        <w:rPr>
+          <w:rFonts w:cs="Times New Roman"/>
+          <w:szCs w:val="24"/>
+          <w:lang w:val="hr-HR"/>
+        </w:rPr>
         <w:t>Učenik: Vito List 4RT</w:t>
+      </w:r>
+      <w:r>
+        <w:rPr>
+          <w:rFonts w:cs="Times New Roman"/>
+          <w:szCs w:val="24"/>
+          <w:lang w:val="hr-HR"/>
+        </w:rPr>
+        <w:t>, Tehnička škola Čakovec</w:t>
       </w:r>
     </w:p>
     <w:p>
@@ -912,10 +988,51 @@
     </w:p>
     <w:p>
       <w:pPr>
+        <w:spacing w:line="360" w:lineRule="auto"/>
+        <w:rPr>
+          <w:lang w:val="hr-HR"/>
+        </w:rPr>
+      </w:pPr>
+    </w:p>
+    <w:p>
+      <w:pPr>
+        <w:spacing w:line="360" w:lineRule="auto"/>
+        <w:rPr>
+          <w:lang w:val="hr-HR"/>
+        </w:rPr>
+      </w:pPr>
+    </w:p>
+    <w:p>
+      <w:pPr>
+        <w:spacing w:line="360" w:lineRule="auto"/>
+        <w:rPr>
+          <w:lang w:val="hr-HR"/>
+        </w:rPr>
+      </w:pPr>
+    </w:p>
+    <w:p>
+      <w:pPr>
+        <w:spacing w:line="360" w:lineRule="auto"/>
+        <w:rPr>
+          <w:lang w:val="hr-HR"/>
+        </w:rPr>
+      </w:pPr>
+    </w:p>
+    <w:p>
+      <w:pPr>
+        <w:spacing w:line="360" w:lineRule="auto"/>
+        <w:rPr>
+          <w:lang w:val="hr-HR"/>
+        </w:rPr>
+      </w:pPr>
+    </w:p>
+    <w:p>
+      <w:pPr>
         <w:pStyle w:val="naslovnistil"/>
         <w:spacing w:line="360" w:lineRule="auto"/>
       </w:pPr>
       <w:r>
+        <w:lastRenderedPageBreak/>
         <w:t>3.</w:t>
       </w:r>
       <w:r>
@@ -1113,7 +1230,6 @@
                 <w:szCs w:val="21"/>
                 <w14:ligatures w14:val="none"/>
               </w:rPr>
-              <w:lastRenderedPageBreak/>
               <w:t>&lt;</w:t>
             </w:r>
             <w:proofErr w:type="spellStart"/>
@@ -1499,16 +1615,70 @@
       </w:pPr>
       <w:r>
         <w:rPr>
-          <w:color w:val="FF0000"/>
-          <w:lang w:val="hr-HR"/>
-        </w:rPr>
-        <w:t>TU IDE SLIKA RELACIJI BAZE</w:t>
-      </w:r>
-      <w:r>
-        <w:rPr>
-          <w:lang w:val="hr-HR"/>
-        </w:rPr>
-        <w:t xml:space="preserve"> </w:t>
+          <w:noProof/>
+        </w:rPr>
+        <w:drawing>
+          <wp:inline distT="0" distB="0" distL="0" distR="0" wp14:anchorId="4F69A280" wp14:editId="355B4D0A">
+            <wp:extent cx="5532120" cy="3111818"/>
+            <wp:effectExtent l="0" t="0" r="0" b="0"/>
+            <wp:docPr id="1339304935" name="Slika 2" descr="Slika na kojoj se prikazuje tekst, snimka zaslona, dijagram, crta&#10;&#10;Opis je automatski generiran"/>
+            <wp:cNvGraphicFramePr>
+              <a:graphicFrameLocks xmlns:a="http://schemas.openxmlformats.org/drawingml/2006/main" noChangeAspect="1"/>
+            </wp:cNvGraphicFramePr>
+            <a:graphic xmlns:a="http://schemas.openxmlformats.org/drawingml/2006/main">
+              <a:graphicData uri="http://schemas.openxmlformats.org/drawingml/2006/picture">
+                <pic:pic xmlns:pic="http://schemas.openxmlformats.org/drawingml/2006/picture">
+                  <pic:nvPicPr>
+                    <pic:cNvPr id="1339304935" name="Slika 2" descr="Slika na kojoj se prikazuje tekst, snimka zaslona, dijagram, crta&#10;&#10;Opis je automatski generiran"/>
+                    <pic:cNvPicPr>
+                      <a:picLocks noChangeAspect="1" noChangeArrowheads="1"/>
+                    </pic:cNvPicPr>
+                  </pic:nvPicPr>
+                  <pic:blipFill>
+                    <a:blip r:embed="rId9">
+                      <a:extLst>
+                        <a:ext uri="{28A0092B-C50C-407E-A947-70E740481C1C}">
+                          <a14:useLocalDpi xmlns:a14="http://schemas.microsoft.com/office/drawing/2010/main" val="0"/>
+                        </a:ext>
+                      </a:extLst>
+                    </a:blip>
+                    <a:srcRect/>
+                    <a:stretch>
+                      <a:fillRect/>
+                    </a:stretch>
+                  </pic:blipFill>
+                  <pic:spPr bwMode="auto">
+                    <a:xfrm>
+                      <a:off x="0" y="0"/>
+                      <a:ext cx="5534904" cy="3113384"/>
+                    </a:xfrm>
+                    <a:prstGeom prst="rect">
+                      <a:avLst/>
+                    </a:prstGeom>
+                    <a:noFill/>
+                    <a:ln>
+                      <a:noFill/>
+                    </a:ln>
+                  </pic:spPr>
+                </pic:pic>
+              </a:graphicData>
+            </a:graphic>
+          </wp:inline>
+        </w:drawing>
+      </w:r>
+    </w:p>
+    <w:p>
+      <w:pPr>
+        <w:spacing w:line="360" w:lineRule="auto"/>
+        <w:rPr>
+          <w:lang w:val="hr-HR"/>
+        </w:rPr>
+      </w:pPr>
+      <w:r>
+        <w:rPr>
+          <w:lang w:val="hr-HR"/>
+        </w:rPr>
+        <w:t>Slika prikazuje relaciju tablica.</w:t>
       </w:r>
     </w:p>
     <w:p>
@@ -1518,6 +1688,7 @@
         <w:ind w:left="0"/>
       </w:pPr>
       <w:r>
+        <w:lastRenderedPageBreak/>
         <w:t>3.2.1. OPIS TABLICA</w:t>
       </w:r>
     </w:p>
@@ -1814,15 +1985,117 @@
         <w:rPr>
           <w:lang w:val="hr-HR"/>
         </w:rPr>
+        <w:tab/>
+        <w:t>Za vrijeme trajanja inventure svaki skenirani proizvod sa odgovarajućom učionicom</w:t>
+      </w:r>
+      <w:r>
+        <w:rPr>
+          <w:lang w:val="hr-HR"/>
+        </w:rPr>
+        <w:t xml:space="preserve"> i korisnikom koji je obavio evidenciju zapisuje se u tablicu </w:t>
+      </w:r>
+      <w:r>
+        <w:rPr>
+          <w:b/>
+          <w:bCs/>
+          <w:lang w:val="hr-HR"/>
+        </w:rPr>
+        <w:t>evidencija</w:t>
+      </w:r>
+      <w:r>
+        <w:rPr>
+          <w:lang w:val="hr-HR"/>
+        </w:rPr>
+        <w:t xml:space="preserve">, u slučaju krivog skeniranja </w:t>
+      </w:r>
+      <w:proofErr w:type="spellStart"/>
+      <w:r>
+        <w:rPr>
+          <w:lang w:val="hr-HR"/>
+        </w:rPr>
+        <w:t>admin</w:t>
+      </w:r>
+      <w:proofErr w:type="spellEnd"/>
+      <w:r>
+        <w:rPr>
+          <w:lang w:val="hr-HR"/>
+        </w:rPr>
+        <w:t xml:space="preserve"> može poništiti evidenciju te se ona kasnije neće uzimati u obzir kod ažuriranja stanja</w:t>
+      </w:r>
+      <w:r>
+        <w:rPr>
+          <w:lang w:val="hr-HR"/>
+        </w:rPr>
+        <w:t>.</w:t>
+      </w:r>
+    </w:p>
+    <w:p>
+      <w:pPr>
+        <w:spacing w:line="360" w:lineRule="auto"/>
+        <w:rPr>
+          <w:lang w:val="hr-HR"/>
+        </w:rPr>
+      </w:pPr>
+      <w:r>
+        <w:rPr>
+          <w:lang w:val="hr-HR"/>
+        </w:rPr>
+        <w:tab/>
+        <w:t xml:space="preserve">Kako je moguće pokrenuti više inventura, za to je predviđena tablica </w:t>
+      </w:r>
+      <w:r>
+        <w:rPr>
+          <w:b/>
+          <w:bCs/>
+          <w:lang w:val="hr-HR"/>
+        </w:rPr>
+        <w:t>inventura</w:t>
+      </w:r>
+      <w:r>
+        <w:rPr>
+          <w:lang w:val="hr-HR"/>
+        </w:rPr>
+        <w:t>, ona samo sadrži ID te početak i kraj svake inventure, datum završetka koristi se kod prikaza stanja kako bi se korisniku dao do znanja zadnji datum ažuriranja.</w:t>
+      </w:r>
+    </w:p>
+    <w:p>
+      <w:pPr>
+        <w:spacing w:line="360" w:lineRule="auto"/>
+        <w:rPr>
+          <w:lang w:val="hr-HR"/>
+        </w:rPr>
+      </w:pPr>
+    </w:p>
+    <w:p>
+      <w:pPr>
+        <w:spacing w:line="360" w:lineRule="auto"/>
+        <w:rPr>
+          <w:lang w:val="hr-HR"/>
+        </w:rPr>
+      </w:pPr>
+    </w:p>
+    <w:p>
+      <w:pPr>
+        <w:spacing w:line="360" w:lineRule="auto"/>
+        <w:rPr>
+          <w:lang w:val="hr-HR"/>
+        </w:rPr>
+      </w:pPr>
+    </w:p>
+    <w:p>
+      <w:pPr>
+        <w:spacing w:line="360" w:lineRule="auto"/>
+        <w:rPr>
+          <w:lang w:val="hr-HR"/>
+        </w:rPr>
+      </w:pPr>
+      <w:r>
+        <w:rPr>
+          <w:lang w:val="hr-HR"/>
+        </w:rPr>
         <w:lastRenderedPageBreak/>
         <w:tab/>
-        <w:t>Za vrijeme trajanja inventure svaki skenirani proizvod sa odgovarajućom učionicom</w:t>
-      </w:r>
-      <w:r>
-        <w:rPr>
-          <w:lang w:val="hr-HR"/>
-        </w:rPr>
-        <w:t xml:space="preserve"> i korisnikom koji je obavio evidenciju zapisuje se u tablicu </w:t>
+        <w:t xml:space="preserve">U tablici </w:t>
       </w:r>
       <w:r>
         <w:rPr>
@@ -1830,33 +2103,19 @@
           <w:bCs/>
           <w:lang w:val="hr-HR"/>
         </w:rPr>
-        <w:t>evidencija</w:t>
-      </w:r>
-      <w:r>
-        <w:rPr>
-          <w:lang w:val="hr-HR"/>
-        </w:rPr>
-        <w:t xml:space="preserve">, u slučaju krivog skeniranja </w:t>
-      </w:r>
-      <w:proofErr w:type="spellStart"/>
-      <w:r>
-        <w:rPr>
-          <w:lang w:val="hr-HR"/>
-        </w:rPr>
-        <w:t>admin</w:t>
-      </w:r>
-      <w:proofErr w:type="spellEnd"/>
-      <w:r>
-        <w:rPr>
-          <w:lang w:val="hr-HR"/>
-        </w:rPr>
-        <w:t xml:space="preserve"> može poništiti evidenciju te se ona kasnije neće uzimati u obzir kod ažuriranja stanja</w:t>
-      </w:r>
-      <w:r>
-        <w:rPr>
-          <w:lang w:val="hr-HR"/>
-        </w:rPr>
-        <w:t>.</w:t>
+        <w:t>stanje</w:t>
+      </w:r>
+      <w:r>
+        <w:rPr>
+          <w:lang w:val="hr-HR"/>
+        </w:rPr>
+        <w:t xml:space="preserve"> povezani su proizvodi sa odgovarajućim učionicama te je navedena količina.</w:t>
+      </w:r>
+      <w:r>
+        <w:rPr>
+          <w:lang w:val="hr-HR"/>
+        </w:rPr>
+        <w:t xml:space="preserve"> Ona se ažurira nakon završetka inventure.</w:t>
       </w:r>
     </w:p>
     <w:p>
@@ -1871,79 +2130,15 @@
           <w:lang w:val="hr-HR"/>
         </w:rPr>
         <w:tab/>
-        <w:t xml:space="preserve">Kako je moguće pokrenuti više inventura, za to je predviđena tablica </w:t>
-      </w:r>
+        <w:t xml:space="preserve">Neobavezna tablica koja se nalazi u bazi je </w:t>
+      </w:r>
+      <w:proofErr w:type="spellStart"/>
       <w:r>
         <w:rPr>
           <w:b/>
           <w:bCs/>
           <w:lang w:val="hr-HR"/>
         </w:rPr>
-        <w:t>inventura</w:t>
-      </w:r>
-      <w:r>
-        <w:rPr>
-          <w:lang w:val="hr-HR"/>
-        </w:rPr>
-        <w:t>, ona samo sadrži ID te početak i kraj svake inventure, datum završetka koristi se kod prikaza stanja kako bi se korisniku dao do znanja zadnji datum ažuriranja.</w:t>
-      </w:r>
-    </w:p>
-    <w:p>
-      <w:pPr>
-        <w:spacing w:line="360" w:lineRule="auto"/>
-        <w:rPr>
-          <w:lang w:val="hr-HR"/>
-        </w:rPr>
-      </w:pPr>
-      <w:r>
-        <w:rPr>
-          <w:lang w:val="hr-HR"/>
-        </w:rPr>
-        <w:tab/>
-        <w:t xml:space="preserve">U tablici </w:t>
-      </w:r>
-      <w:r>
-        <w:rPr>
-          <w:b/>
-          <w:bCs/>
-          <w:lang w:val="hr-HR"/>
-        </w:rPr>
-        <w:t>stanje</w:t>
-      </w:r>
-      <w:r>
-        <w:rPr>
-          <w:lang w:val="hr-HR"/>
-        </w:rPr>
-        <w:t xml:space="preserve"> povezani su proizvodi sa odgovarajućim učionicama te je navedena količina.</w:t>
-      </w:r>
-      <w:r>
-        <w:rPr>
-          <w:lang w:val="hr-HR"/>
-        </w:rPr>
-        <w:t xml:space="preserve"> Ona se ažurira nakon završetka inventure.</w:t>
-      </w:r>
-    </w:p>
-    <w:p>
-      <w:pPr>
-        <w:spacing w:line="360" w:lineRule="auto"/>
-        <w:rPr>
-          <w:lang w:val="hr-HR"/>
-        </w:rPr>
-      </w:pPr>
-      <w:r>
-        <w:rPr>
-          <w:lang w:val="hr-HR"/>
-        </w:rPr>
-        <w:tab/>
-        <w:t xml:space="preserve">Neobavezna tablica koja se nalazi u bazi je </w:t>
-      </w:r>
-      <w:proofErr w:type="spellStart"/>
-      <w:r>
-        <w:rPr>
-          <w:b/>
-          <w:bCs/>
-          <w:lang w:val="hr-HR"/>
-        </w:rPr>
         <w:t>mysql_errors</w:t>
       </w:r>
       <w:proofErr w:type="spellEnd"/>
@@ -1980,100 +2175,11 @@
     </w:p>
     <w:p>
       <w:pPr>
-        <w:spacing w:line="360" w:lineRule="auto"/>
-        <w:rPr>
-          <w:lang w:val="hr-HR"/>
-        </w:rPr>
-      </w:pPr>
-    </w:p>
-    <w:p>
-      <w:pPr>
-        <w:spacing w:line="360" w:lineRule="auto"/>
-        <w:rPr>
-          <w:lang w:val="hr-HR"/>
-        </w:rPr>
-      </w:pPr>
-    </w:p>
-    <w:p>
-      <w:pPr>
-        <w:spacing w:line="360" w:lineRule="auto"/>
-        <w:rPr>
-          <w:lang w:val="hr-HR"/>
-        </w:rPr>
-      </w:pPr>
-    </w:p>
-    <w:p>
-      <w:pPr>
-        <w:spacing w:line="360" w:lineRule="auto"/>
-        <w:rPr>
-          <w:lang w:val="hr-HR"/>
-        </w:rPr>
-      </w:pPr>
-    </w:p>
-    <w:p>
-      <w:pPr>
-        <w:spacing w:line="360" w:lineRule="auto"/>
-        <w:rPr>
-          <w:lang w:val="hr-HR"/>
-        </w:rPr>
-      </w:pPr>
-    </w:p>
-    <w:p>
-      <w:pPr>
-        <w:spacing w:line="360" w:lineRule="auto"/>
-        <w:rPr>
-          <w:lang w:val="hr-HR"/>
-        </w:rPr>
-      </w:pPr>
-    </w:p>
-    <w:p>
-      <w:pPr>
-        <w:spacing w:line="360" w:lineRule="auto"/>
-        <w:rPr>
-          <w:lang w:val="hr-HR"/>
-        </w:rPr>
-      </w:pPr>
-    </w:p>
-    <w:p>
-      <w:pPr>
-        <w:spacing w:line="360" w:lineRule="auto"/>
-        <w:rPr>
-          <w:lang w:val="hr-HR"/>
-        </w:rPr>
-      </w:pPr>
-    </w:p>
-    <w:p>
-      <w:pPr>
-        <w:spacing w:line="360" w:lineRule="auto"/>
-        <w:rPr>
-          <w:lang w:val="hr-HR"/>
-        </w:rPr>
-      </w:pPr>
-    </w:p>
-    <w:p>
-      <w:pPr>
-        <w:spacing w:line="360" w:lineRule="auto"/>
-        <w:rPr>
-          <w:lang w:val="hr-HR"/>
-        </w:rPr>
-      </w:pPr>
-    </w:p>
-    <w:p>
-      <w:pPr>
-        <w:spacing w:line="360" w:lineRule="auto"/>
-        <w:rPr>
-          <w:lang w:val="hr-HR"/>
-        </w:rPr>
-      </w:pPr>
-    </w:p>
-    <w:p>
-      <w:pPr>
         <w:pStyle w:val="podnaslov"/>
         <w:spacing w:line="360" w:lineRule="auto"/>
         <w:ind w:left="0"/>
       </w:pPr>
       <w:r>
-        <w:lastRenderedPageBreak/>
         <w:t>3.3. ZNAČAJKE</w:t>
       </w:r>
     </w:p>
@@ -2218,7 +2324,14 @@
         <w:rPr>
           <w:lang w:val="hr-HR"/>
         </w:rPr>
-        <w:t>Da bi mogli išta skenirati postoji opcija dodavanja proizvoda koji ima samo administrator sustava. Kada dodaje proizvod njemu dodjeljuje naziv te može dodati i opis uz njega. Također se uz to zahtjeva da odabere kojoj učionici pripada te kojeg je tipa proizvod. Dodavanje i uređivanje učionica i tipova također je dostupno samo administratoru. Uz to mora se odabrati količina top proizvoda za odabranu učionicu i knjigovodstvene vrijednosti. To je početna vrijednost te koeficijent tj. postotak koji se tijekom obračuna oduzima od trenutne vrijednosti. Radi lakšeg prepoznavanja proizvoda tu je i opcija dodavanje slike uz svaki proizvod</w:t>
+        <w:t xml:space="preserve">Da bi mogli išta skenirati postoji opcija dodavanja proizvoda koji ima samo administrator sustava. Kada dodaje proizvod njemu dodjeljuje naziv te može dodati i opis uz njega. Također se uz to zahtjeva da odabere kojoj učionici pripada te kojeg je tipa proizvod. Dodavanje i uređivanje učionica i tipova također je dostupno samo administratoru. Uz to mora se odabrati količina top proizvoda za odabranu učionicu i knjigovodstvene vrijednosti. </w:t>
+      </w:r>
+      <w:r>
+        <w:rPr>
+          <w:lang w:val="hr-HR"/>
+        </w:rPr>
+        <w:lastRenderedPageBreak/>
+        <w:t>To je početna vrijednost te koeficijent tj. postotak koji se tijekom obračuna oduzima od trenutne vrijednosti. Radi lakšeg prepoznavanja proizvoda tu je i opcija dodavanje slike uz svaki proizvod</w:t>
       </w:r>
       <w:r>
         <w:rPr>
@@ -2287,14 +2400,7 @@
         <w:rPr>
           <w:lang w:val="hr-HR"/>
         </w:rPr>
-        <w:t xml:space="preserve"> jezik kako bi je pokretali na strani poslužitelja. Generirani se barkodovi spremaju u svoju mapu te se prikazuju u aplikaciji. Kako postoji više formata barkodova za ovo je rješenje korišten </w:t>
-      </w:r>
-      <w:r>
-        <w:rPr>
-          <w:lang w:val="hr-HR"/>
-        </w:rPr>
-        <w:lastRenderedPageBreak/>
-        <w:t>EAN13 format. On se sastoji od 13 znamenki, 12 znamenki određujemo mi, a zadnja je kontrolna kako bi se povećala sigurnost i preciznost tijekom kodiranja. Isti se proces izvodi i kod dodavanja učionice.</w:t>
+        <w:t xml:space="preserve"> jezik kako bi je pokretali na strani poslužitelja. Generirani se barkodovi spremaju u svoju mapu te se prikazuju u aplikaciji. Kako postoji više formata barkodova za ovo je rješenje korišten EAN13 format. On se sastoji od 13 znamenki, 12 znamenki određujemo mi, a zadnja je kontrolna kako bi se povećala sigurnost i preciznost tijekom kodiranja. Isti se proces izvodi i kod dodavanja učionice.</w:t>
       </w:r>
     </w:p>
     <w:p>
@@ -2407,10 +2513,222 @@
     </w:p>
     <w:p>
       <w:pPr>
+        <w:spacing w:line="360" w:lineRule="auto"/>
+        <w:ind w:firstLine="720"/>
+        <w:rPr>
+          <w:lang w:val="hr-HR"/>
+        </w:rPr>
+      </w:pPr>
+    </w:p>
+    <w:p>
+      <w:pPr>
+        <w:spacing w:line="360" w:lineRule="auto"/>
+        <w:ind w:firstLine="720"/>
+        <w:rPr>
+          <w:lang w:val="hr-HR"/>
+        </w:rPr>
+      </w:pPr>
+    </w:p>
+    <w:p>
+      <w:pPr>
+        <w:spacing w:line="360" w:lineRule="auto"/>
+        <w:ind w:firstLine="720"/>
+        <w:rPr>
+          <w:lang w:val="hr-HR"/>
+        </w:rPr>
+      </w:pPr>
+    </w:p>
+    <w:p>
+      <w:pPr>
+        <w:spacing w:line="360" w:lineRule="auto"/>
+        <w:ind w:firstLine="720"/>
+        <w:rPr>
+          <w:lang w:val="hr-HR"/>
+        </w:rPr>
+      </w:pPr>
+    </w:p>
+    <w:p>
+      <w:pPr>
+        <w:pStyle w:val="podnaslov"/>
+        <w:ind w:left="0"/>
+      </w:pPr>
+      <w:r>
+        <w:lastRenderedPageBreak/>
+        <w:t>3.4.</w:t>
+      </w:r>
+      <w:r>
+        <w:t xml:space="preserve"> KORISNIČKO SUČELJE</w:t>
+      </w:r>
+    </w:p>
+    <w:p>
+      <w:pPr>
+        <w:spacing w:line="360" w:lineRule="auto"/>
+        <w:rPr>
+          <w:lang w:val="hr-HR"/>
+        </w:rPr>
+      </w:pPr>
+      <w:r>
+        <w:rPr>
+          <w:lang w:val="hr-HR"/>
+        </w:rPr>
+        <w:tab/>
+        <w:t>Kako bi se korisniku pojednostavilo korištenje aplikacije, korisničko sučelje svedeno je na minimum</w:t>
+      </w:r>
+      <w:r>
+        <w:rPr>
+          <w:lang w:val="hr-HR"/>
+        </w:rPr>
+        <w:t>. Kao što je već napomenuto korištena je CSS biblioteka te je dizajn svake stranice i komponente dosljedan. Svaka stranica ima minimalan broj gumba i opcija kako ne bi bunili korisnika. Sve su opcije i tekst odgovarajuće veličine da bude lakše za čitanje.</w:t>
+      </w:r>
+    </w:p>
+    <w:p>
+      <w:pPr>
+        <w:spacing w:line="360" w:lineRule="auto"/>
+        <w:rPr>
+          <w:lang w:val="hr-HR"/>
+        </w:rPr>
+      </w:pPr>
+      <w:r>
+        <w:rPr>
+          <w:lang w:val="hr-HR"/>
+        </w:rPr>
+        <w:tab/>
+        <w:t xml:space="preserve">Naravno sučelje je u potpunosti prilagođeno mobilnim uređajima te je </w:t>
+      </w:r>
+      <w:proofErr w:type="spellStart"/>
+      <w:r>
+        <w:rPr>
+          <w:lang w:val="hr-HR"/>
+        </w:rPr>
+        <w:t>responzivno</w:t>
+      </w:r>
+      <w:proofErr w:type="spellEnd"/>
+      <w:r>
+        <w:rPr>
+          <w:lang w:val="hr-HR"/>
+        </w:rPr>
+        <w:t xml:space="preserve"> za sve veličine ekrana. Posebice zato što se aplikacija koristi na mobitelu tijekom skeniranja barkodova. Na lijevoj alatnoj traci ili na stranici profila ako se koristi mobitel, korisniku se nudi opcija za mijenjanje teme. Dvije dostupne teme su svijetla i tamna. Ova je opcija dodan zato što je tamna tema popularna među današnjim korisnicima te radi lakše prilagodbe očiju tijekom čitanja noću.</w:t>
+      </w:r>
+    </w:p>
+    <w:p>
+      <w:pPr>
+        <w:spacing w:line="360" w:lineRule="auto"/>
+        <w:rPr>
+          <w:lang w:val="hr-HR"/>
+        </w:rPr>
+      </w:pPr>
+    </w:p>
+    <w:p>
+      <w:pPr>
+        <w:spacing w:line="360" w:lineRule="auto"/>
+        <w:rPr>
+          <w:lang w:val="hr-HR"/>
+        </w:rPr>
+      </w:pPr>
+    </w:p>
+    <w:p>
+      <w:pPr>
+        <w:spacing w:line="360" w:lineRule="auto"/>
+        <w:rPr>
+          <w:lang w:val="hr-HR"/>
+        </w:rPr>
+      </w:pPr>
+    </w:p>
+    <w:p>
+      <w:pPr>
+        <w:spacing w:line="360" w:lineRule="auto"/>
+        <w:rPr>
+          <w:lang w:val="hr-HR"/>
+        </w:rPr>
+      </w:pPr>
+    </w:p>
+    <w:p>
+      <w:pPr>
+        <w:spacing w:line="360" w:lineRule="auto"/>
+        <w:rPr>
+          <w:lang w:val="hr-HR"/>
+        </w:rPr>
+      </w:pPr>
+    </w:p>
+    <w:p>
+      <w:pPr>
+        <w:spacing w:line="360" w:lineRule="auto"/>
+        <w:rPr>
+          <w:lang w:val="hr-HR"/>
+        </w:rPr>
+      </w:pPr>
+    </w:p>
+    <w:p>
+      <w:pPr>
+        <w:spacing w:line="360" w:lineRule="auto"/>
+        <w:rPr>
+          <w:lang w:val="hr-HR"/>
+        </w:rPr>
+      </w:pPr>
+    </w:p>
+    <w:p>
+      <w:pPr>
+        <w:spacing w:line="360" w:lineRule="auto"/>
+        <w:rPr>
+          <w:lang w:val="hr-HR"/>
+        </w:rPr>
+      </w:pPr>
+    </w:p>
+    <w:p>
+      <w:pPr>
+        <w:spacing w:line="360" w:lineRule="auto"/>
+        <w:rPr>
+          <w:lang w:val="hr-HR"/>
+        </w:rPr>
+      </w:pPr>
+    </w:p>
+    <w:p>
+      <w:pPr>
+        <w:spacing w:line="360" w:lineRule="auto"/>
+        <w:rPr>
+          <w:lang w:val="hr-HR"/>
+        </w:rPr>
+      </w:pPr>
+    </w:p>
+    <w:p>
+      <w:pPr>
+        <w:spacing w:line="360" w:lineRule="auto"/>
+        <w:rPr>
+          <w:lang w:val="hr-HR"/>
+        </w:rPr>
+      </w:pPr>
+    </w:p>
+    <w:p>
+      <w:pPr>
+        <w:spacing w:line="360" w:lineRule="auto"/>
+        <w:rPr>
+          <w:lang w:val="hr-HR"/>
+        </w:rPr>
+      </w:pPr>
+    </w:p>
+    <w:p>
+      <w:pPr>
+        <w:spacing w:line="360" w:lineRule="auto"/>
+        <w:rPr>
+          <w:lang w:val="hr-HR"/>
+        </w:rPr>
+      </w:pPr>
+    </w:p>
+    <w:p>
+      <w:pPr>
+        <w:spacing w:line="360" w:lineRule="auto"/>
+        <w:rPr>
+          <w:lang w:val="hr-HR"/>
+        </w:rPr>
+      </w:pPr>
+    </w:p>
+    <w:p>
+      <w:pPr>
         <w:pStyle w:val="naslovnistil"/>
         <w:spacing w:line="360" w:lineRule="auto"/>
       </w:pPr>
       <w:r>
+        <w:lastRenderedPageBreak/>
         <w:t>4</w:t>
       </w:r>
       <w:r>
@@ -2668,20 +2986,11 @@
     </w:p>
     <w:p>
       <w:pPr>
-        <w:spacing w:line="360" w:lineRule="auto"/>
-        <w:rPr>
-          <w:lang w:val="hr-HR"/>
-        </w:rPr>
-      </w:pPr>
-    </w:p>
-    <w:p>
-      <w:pPr>
         <w:pStyle w:val="podnaslov"/>
         <w:spacing w:line="360" w:lineRule="auto"/>
         <w:ind w:left="0"/>
       </w:pPr>
       <w:r>
-        <w:lastRenderedPageBreak/>
         <w:t>4.1. POVEZIVANJE NA BAZU</w:t>
       </w:r>
     </w:p>
@@ -2891,7 +3200,7 @@
       </w:pPr>
     </w:p>
     <w:sectPr>
-      <w:footerReference w:type="default" r:id="rId7"/>
+      <w:footerReference w:type="default" r:id="rId10"/>
       <w:pgSz w:w="11906" w:h="16838"/>
       <w:pgMar w:top="1417" w:right="1417" w:bottom="1417" w:left="1417" w:header="708" w:footer="708" w:gutter="0"/>
       <w:cols w:space="708"/>
